--- a/法令ファイル/研究開発段階発電用原子炉及びその附属施設の位置、構造及び設備の基準に関する規則/研究開発段階発電用原子炉及びその附属施設の位置、構造及び設備の基準に関する規則（平成二十五年原子力規制委員会規則第九号）.docx
+++ b/法令ファイル/研究開発段階発電用原子炉及びその附属施設の位置、構造及び設備の基準に関する規則/研究開発段階発電用原子炉及びその附属施設の位置、構造及び設備の基準に関する規則（平成二十五年原子力規制委員会規則第九号）.docx
@@ -65,783 +65,507 @@
     </w:p>
     <w:p>
       <w:pPr>
-        <w:pStyle w:val="Heading6"/>
+        <w:pStyle w:val="ListBullet"/>
         <w:ind w:left="880"/>
       </w:pPr>
       <w:r>
         <w:t>一</w:t>
-      </w:r>
-    </w:p>
-    <w:p>
-      <w:pPr>
+        <w:br/>
+        <w:t>「放射線」とは、研究開発段階発電用原子炉の設置、運転等に関する規則（平成十二年総理府令第百二十二号。以下この項において「研開炉規則」という。）第二条第二項第一号に規定する放射線をいう。</w:t>
+      </w:r>
+    </w:p>
+    <w:p>
+      <w:pPr>
+        <w:pStyle w:val="ListBullet"/>
         <w:ind w:left="880"/>
       </w:pPr>
       <w:r>
-        <w:t>「放射線」とは、研究開発段階発電用原子炉の設置、運転等に関する規則（平成十二年総理府令第百二十二号。以下この項において「研開炉規則」という。）第二条第二項第一号に規定する放射線をいう。</w:t>
-      </w:r>
-    </w:p>
-    <w:p>
-      <w:pPr>
-        <w:pStyle w:val="Heading6"/>
+        <w:t>二</w:t>
+        <w:br/>
+        <w:t>「通常運転」とは、設計基準対象施設において計画的に行われる発電用原子炉の起動、停止、出力運転、高温待機、燃料体の取替えその他の発電用原子炉の計画的に行われる運転に必要な活動をいう。</w:t>
+      </w:r>
+    </w:p>
+    <w:p>
+      <w:pPr>
+        <w:pStyle w:val="ListBullet"/>
         <w:ind w:left="880"/>
       </w:pPr>
       <w:r>
-        <w:t>二</w:t>
-      </w:r>
-    </w:p>
-    <w:p>
-      <w:pPr>
+        <w:t>三</w:t>
+        <w:br/>
+        <w:t>「運転時の異常な過渡変化」とは、通常運転時に予想される機械又は器具の単一の故障若しくはその誤作動又は運転員の単一の誤操作及びこれらと類似の頻度で発生すると予想される外乱によって発生する異常な状態であって、当該状態が継続した場合には発電用原子炉の炉心（以下単に「炉心」という。）又は原子炉冷却材圧力バウンダリの著しい損傷が生ずるおそれがあるものとして安全設計上想定すべきものをいう。</w:t>
+      </w:r>
+    </w:p>
+    <w:p>
+      <w:pPr>
+        <w:pStyle w:val="ListBullet"/>
         <w:ind w:left="880"/>
       </w:pPr>
       <w:r>
-        <w:t>「通常運転」とは、設計基準対象施設において計画的に行われる発電用原子炉の起動、停止、出力運転、高温待機、燃料体の取替えその他の発電用原子炉の計画的に行われる運転に必要な活動をいう。</w:t>
-      </w:r>
-    </w:p>
-    <w:p>
-      <w:pPr>
-        <w:pStyle w:val="Heading6"/>
+        <w:t>四</w:t>
+        <w:br/>
+        <w:t>「設計基準事故」とは、発生頻度が運転時の異常な過渡変化より低い異常な状態であって、当該状態が発生した場合には発電用原子炉施設から多量の放射性物質が放出するおそれがあるものとして安全設計上想定すべきものをいう。</w:t>
+      </w:r>
+    </w:p>
+    <w:p>
+      <w:pPr>
+        <w:pStyle w:val="ListBullet"/>
         <w:ind w:left="880"/>
       </w:pPr>
       <w:r>
-        <w:t>三</w:t>
-      </w:r>
-    </w:p>
-    <w:p>
-      <w:pPr>
+        <w:t>五</w:t>
+        <w:br/>
+        <w:t>「安全機能」とは、発電用原子炉施設の安全性を確保するために必要な機能であって、次に掲げるものをいう。</w:t>
+      </w:r>
+    </w:p>
+    <w:p>
+      <w:pPr>
+        <w:pStyle w:val="ListBullet"/>
         <w:ind w:left="880"/>
       </w:pPr>
       <w:r>
-        <w:t>「運転時の異常な過渡変化」とは、通常運転時に予想される機械又は器具の単一の故障若しくはその誤作動又は運転員の単一の誤操作及びこれらと類似の頻度で発生すると予想される外乱によって発生する異常な状態であって、当該状態が継続した場合には発電用原子炉の炉心（以下単に「炉心」という。）又は原子炉冷却材圧力バウンダリの著しい損傷が生ずるおそれがあるものとして安全設計上想定すべきものをいう。</w:t>
-      </w:r>
-    </w:p>
-    <w:p>
-      <w:pPr>
-        <w:pStyle w:val="Heading6"/>
+        <w:t>六</w:t>
+        <w:br/>
+        <w:t>「安全機能の重要度」とは、発電用原子炉施設の安全性の確保のために必要な安全機能の重要性の程度をいう。</w:t>
+      </w:r>
+    </w:p>
+    <w:p>
+      <w:pPr>
+        <w:pStyle w:val="ListBullet"/>
         <w:ind w:left="880"/>
       </w:pPr>
       <w:r>
-        <w:t>四</w:t>
-      </w:r>
-    </w:p>
-    <w:p>
-      <w:pPr>
+        <w:t>七</w:t>
+        <w:br/>
+        <w:t>「設計基準対象施設」とは、発電用原子炉施設のうち、運転時の異常な過渡変化又は設計基準事故の発生を防止し、又はこれらの拡大を防止するために必要となるものをいう。</w:t>
+      </w:r>
+    </w:p>
+    <w:p>
+      <w:pPr>
+        <w:pStyle w:val="ListBullet"/>
         <w:ind w:left="880"/>
       </w:pPr>
       <w:r>
-        <w:t>「設計基準事故」とは、発生頻度が運転時の異常な過渡変化より低い異常な状態であって、当該状態が発生した場合には発電用原子炉施設から多量の放射性物質が放出するおそれがあるものとして安全設計上想定すべきものをいう。</w:t>
-      </w:r>
-    </w:p>
-    <w:p>
-      <w:pPr>
-        <w:pStyle w:val="Heading6"/>
+        <w:t>八</w:t>
+        <w:br/>
+        <w:t>「安全施設」とは、設計基準対象施設のうち、安全機能を有するものをいう。</w:t>
+      </w:r>
+    </w:p>
+    <w:p>
+      <w:pPr>
+        <w:pStyle w:val="ListBullet"/>
         <w:ind w:left="880"/>
       </w:pPr>
       <w:r>
-        <w:t>五</w:t>
-      </w:r>
-    </w:p>
-    <w:p>
-      <w:pPr>
+        <w:t>九</w:t>
+        <w:br/>
+        <w:t>「重要安全施設」とは、安全施設のうち、安全機能の重要度が特に高い安全機能を有するものをいう。</w:t>
+      </w:r>
+    </w:p>
+    <w:p>
+      <w:pPr>
+        <w:pStyle w:val="ListBullet"/>
         <w:ind w:left="880"/>
       </w:pPr>
       <w:r>
-        <w:t>「安全機能」とは、発電用原子炉施設の安全性を確保するために必要な機能であって、次に掲げるものをいう。</w:t>
-      </w:r>
-    </w:p>
-    <w:p>
-      <w:pPr>
-        <w:pStyle w:val="Heading6"/>
+        <w:t>十</w:t>
+        <w:br/>
+        <w:t>「工学的安全施設」とは、発電用原子炉施設の損壊又は故障その他の異常による発電用原子炉内の燃料体の著しい損傷又は炉心の著しい損傷により多量の放射性物質の放出のおそれがある場合に、これを抑制し、又は防止するための機能を有する設計基準対象施設をいう。</w:t>
+      </w:r>
+    </w:p>
+    <w:p>
+      <w:pPr>
+        <w:pStyle w:val="ListBullet"/>
         <w:ind w:left="880"/>
       </w:pPr>
       <w:r>
-        <w:t>六</w:t>
-      </w:r>
-    </w:p>
-    <w:p>
-      <w:pPr>
+        <w:t>十一</w:t>
+        <w:br/>
+        <w:t>「重大事故等対処施設」とは、重大事故に至るおそれがある事故（運転時の異常な過渡変化及び設計基準事故を除く。以下同じ。）又は重大事故（以下「重大事故等」と総称する。）に対処するための機能を有する施設をいう。</w:t>
+      </w:r>
+    </w:p>
+    <w:p>
+      <w:pPr>
+        <w:pStyle w:val="ListBullet"/>
         <w:ind w:left="880"/>
       </w:pPr>
       <w:r>
-        <w:t>「安全機能の重要度」とは、発電用原子炉施設の安全性の確保のために必要な安全機能の重要性の程度をいう。</w:t>
-      </w:r>
-    </w:p>
-    <w:p>
-      <w:pPr>
-        <w:pStyle w:val="Heading6"/>
+        <w:t>十二</w:t>
+        <w:br/>
+        <w:t>「特定重大事故等対処施設」とは、重大事故等対処施設のうち、故意による大型航空機の衝突その他のテロリズムにより炉心の著しい損傷が発生するおそれがある場合又は炉心の著しい損傷が発生した場合において、原子炉格納容器の破損による工場等外への放射性物質の異常な水準の放出を抑制するためのものをいう。</w:t>
+      </w:r>
+    </w:p>
+    <w:p>
+      <w:pPr>
+        <w:pStyle w:val="ListBullet"/>
         <w:ind w:left="880"/>
       </w:pPr>
       <w:r>
-        <w:t>七</w:t>
-      </w:r>
-    </w:p>
-    <w:p>
-      <w:pPr>
+        <w:t>十三</w:t>
+        <w:br/>
+        <w:t>「設計基準事故対処設備」とは、設計基準事故に対処するための安全機能を有する設備をいう。</w:t>
+      </w:r>
+    </w:p>
+    <w:p>
+      <w:pPr>
+        <w:pStyle w:val="ListBullet"/>
         <w:ind w:left="880"/>
       </w:pPr>
       <w:r>
-        <w:t>「設計基準対象施設」とは、発電用原子炉施設のうち、運転時の異常な過渡変化又は設計基準事故の発生を防止し、又はこれらの拡大を防止するために必要となるものをいう。</w:t>
-      </w:r>
-    </w:p>
-    <w:p>
-      <w:pPr>
-        <w:pStyle w:val="Heading6"/>
+        <w:t>十四</w:t>
+        <w:br/>
+        <w:t>「重大事故等対処設備」とは、重大事故等に対処するための機能を有する設備をいう。</w:t>
+      </w:r>
+    </w:p>
+    <w:p>
+      <w:pPr>
+        <w:pStyle w:val="ListBullet"/>
         <w:ind w:left="880"/>
       </w:pPr>
       <w:r>
-        <w:t>八</w:t>
-      </w:r>
-    </w:p>
-    <w:p>
-      <w:pPr>
+        <w:t>十五</w:t>
+        <w:br/>
+        <w:t>「重大事故防止設備」とは、重大事故等対処設備のうち、重大事故に至るおそれがある事故が発生した場合であって、設計基準事故対処設備の安全機能又は使用済燃料貯蔵槽の冷却機能若しくは注水機能が喪失した場合において、その喪失した機能（重大事故に至るおそれがある事故に対処するために必要な機能に限る。）を代替することにより重大事故の発生を防止する機能を有する設備をいう。</w:t>
+      </w:r>
+    </w:p>
+    <w:p>
+      <w:pPr>
+        <w:pStyle w:val="ListBullet"/>
         <w:ind w:left="880"/>
       </w:pPr>
       <w:r>
-        <w:t>「安全施設」とは、設計基準対象施設のうち、安全機能を有するものをいう。</w:t>
-      </w:r>
-    </w:p>
-    <w:p>
-      <w:pPr>
-        <w:pStyle w:val="Heading6"/>
+        <w:t>十六</w:t>
+        <w:br/>
+        <w:t>「重大事故緩和設備」とは、重大事故等対処設備のうち、重大事故が発生した場合において、当該重大事故の拡大を防止し、又はその影響を緩和するための機能を有する設備をいう。</w:t>
+      </w:r>
+    </w:p>
+    <w:p>
+      <w:pPr>
+        <w:pStyle w:val="ListBullet"/>
         <w:ind w:left="880"/>
       </w:pPr>
       <w:r>
-        <w:t>九</w:t>
-      </w:r>
-    </w:p>
-    <w:p>
-      <w:pPr>
+        <w:t>十七</w:t>
+        <w:br/>
+        <w:t>「多重性」とは、同一の機能を有し、かつ、同一の構造、動作原理その他の性質を有する二以上の系統又は機器が同一の発電用原子炉施設に存在することをいう。</w:t>
+      </w:r>
+    </w:p>
+    <w:p>
+      <w:pPr>
+        <w:pStyle w:val="ListBullet"/>
         <w:ind w:left="880"/>
       </w:pPr>
       <w:r>
-        <w:t>「重要安全施設」とは、安全施設のうち、安全機能の重要度が特に高い安全機能を有するものをいう。</w:t>
-      </w:r>
-    </w:p>
-    <w:p>
-      <w:pPr>
-        <w:pStyle w:val="Heading6"/>
+        <w:t>十八</w:t>
+        <w:br/>
+        <w:t>「多様性」とは、同一の機能を有する二以上の系統又は機器が、想定される環境条件及び運転状態において、これらの構造、動作原理その他の性質が異なることにより、共通要因（二以上の系統又は機器に同時に影響を及ぼすことによりその機能を失わせる要因をいう。以下同じ。）又は従属要因（単一の原因によって確実に系統又は機器に故障を発生させることとなる要因をいう。以下同じ。）によって同時にその機能が損なわれないことをいう。</w:t>
+      </w:r>
+    </w:p>
+    <w:p>
+      <w:pPr>
+        <w:pStyle w:val="ListBullet"/>
         <w:ind w:left="880"/>
       </w:pPr>
       <w:r>
-        <w:t>十</w:t>
-      </w:r>
-    </w:p>
-    <w:p>
-      <w:pPr>
+        <w:t>十九</w:t>
+        <w:br/>
+        <w:t>「独立性」とは、二以上の系統又は機器が、想定される環境条件及び運転状態において、物理的方法その他の方法によりそれぞれ互いに分離することにより、共通要因又は従属要因によって同時にその機能が損なわれないことをいう。</w:t>
+      </w:r>
+    </w:p>
+    <w:p>
+      <w:pPr>
+        <w:pStyle w:val="ListBullet"/>
         <w:ind w:left="880"/>
       </w:pPr>
       <w:r>
-        <w:t>「工学的安全施設」とは、発電用原子炉施設の損壊又は故障その他の異常による発電用原子炉内の燃料体の著しい損傷又は炉心の著しい損傷により多量の放射性物質の放出のおそれがある場合に、これを抑制し、又は防止するための機能を有する設計基準対象施設をいう。</w:t>
-      </w:r>
-    </w:p>
-    <w:p>
-      <w:pPr>
-        <w:pStyle w:val="Heading6"/>
+        <w:t>二十</w:t>
+        <w:br/>
+        <w:t>「管理区域」とは、研開炉規則第二条第二項第四号に規定する管理区域をいう。</w:t>
+      </w:r>
+    </w:p>
+    <w:p>
+      <w:pPr>
+        <w:pStyle w:val="ListBullet"/>
         <w:ind w:left="880"/>
       </w:pPr>
       <w:r>
-        <w:t>十一</w:t>
-      </w:r>
-    </w:p>
-    <w:p>
-      <w:pPr>
+        <w:t>二十一</w:t>
+        <w:br/>
+        <w:t>「周辺監視区域」とは、研開炉規則第二条第二項第六号に規定する周辺監視区域をいう。</w:t>
+      </w:r>
+    </w:p>
+    <w:p>
+      <w:pPr>
+        <w:pStyle w:val="ListBullet"/>
         <w:ind w:left="880"/>
       </w:pPr>
       <w:r>
-        <w:t>「重大事故等対処施設」とは、重大事故に至るおそれがある事故（運転時の異常な過渡変化及び設計基準事故を除く。以下同じ。）又は重大事故（以下「重大事故等」と総称する。）に対処するための機能を有する施設をいう。</w:t>
-      </w:r>
-    </w:p>
-    <w:p>
-      <w:pPr>
-        <w:pStyle w:val="Heading6"/>
+        <w:t>二十二</w:t>
+        <w:br/>
+        <w:t>「燃料材」とは、熱を発生させるために成形された核燃料物質をいう。</w:t>
+      </w:r>
+    </w:p>
+    <w:p>
+      <w:pPr>
+        <w:pStyle w:val="ListBullet"/>
         <w:ind w:left="880"/>
       </w:pPr>
       <w:r>
-        <w:t>十二</w:t>
-      </w:r>
-    </w:p>
-    <w:p>
-      <w:pPr>
+        <w:t>二十三</w:t>
+        <w:br/>
+        <w:t>「燃料被覆材」とは、原子核分裂生成物の飛散を防ぎ、かつ、一次冷却材による侵食を防ぐために燃料材を覆う金属管をいう。</w:t>
+      </w:r>
+    </w:p>
+    <w:p>
+      <w:pPr>
+        <w:pStyle w:val="ListBullet"/>
         <w:ind w:left="880"/>
       </w:pPr>
       <w:r>
-        <w:t>「特定重大事故等対処施設」とは、重大事故等対処施設のうち、故意による大型航空機の衝突その他のテロリズムにより炉心の著しい損傷が発生するおそれがある場合又は炉心の著しい損傷が発生した場合において、原子炉格納容器の破損による工場等外への放射性物質の異常な水準の放出を抑制するためのものをいう。</w:t>
-      </w:r>
-    </w:p>
-    <w:p>
-      <w:pPr>
-        <w:pStyle w:val="Heading6"/>
+        <w:t>二十四</w:t>
+        <w:br/>
+        <w:t>「燃料要素」とは、燃料材、燃料被覆材及び端栓からなる炉心の構成要素であって、構造上独立の最小単位であるものをいう。</w:t>
+      </w:r>
+    </w:p>
+    <w:p>
+      <w:pPr>
+        <w:pStyle w:val="ListBullet"/>
         <w:ind w:left="880"/>
       </w:pPr>
       <w:r>
-        <w:t>十三</w:t>
-      </w:r>
-    </w:p>
-    <w:p>
-      <w:pPr>
+        <w:t>二十五</w:t>
+        <w:br/>
+        <w:t>「燃料要素の許容損傷限界」とは、燃料被覆材の損傷の程度であって、安全設計上許容される範囲内で、かつ、発電用原子炉を安全に運転することができる限界をいう。</w:t>
+      </w:r>
+    </w:p>
+    <w:p>
+      <w:pPr>
+        <w:pStyle w:val="ListBullet"/>
         <w:ind w:left="880"/>
       </w:pPr>
       <w:r>
-        <w:t>「設計基準事故対処設備」とは、設計基準事故に対処するための安全機能を有する設備をいう。</w:t>
-      </w:r>
-    </w:p>
-    <w:p>
-      <w:pPr>
-        <w:pStyle w:val="Heading6"/>
+        <w:t>二十六</w:t>
+        <w:br/>
+        <w:t>「原子炉停止系統」とは、発電用原子炉を未臨界に移行し、及び未臨界を維持するために発電用原子炉を停止する系統をいう。</w:t>
+      </w:r>
+    </w:p>
+    <w:p>
+      <w:pPr>
+        <w:pStyle w:val="ListBullet"/>
         <w:ind w:left="880"/>
       </w:pPr>
       <w:r>
-        <w:t>十四</w:t>
-      </w:r>
-    </w:p>
-    <w:p>
-      <w:pPr>
+        <w:t>二十七</w:t>
+        <w:br/>
+        <w:t>「反応度制御系統」とは、通常運転時に反応度を調整する系統をいう。</w:t>
+      </w:r>
+    </w:p>
+    <w:p>
+      <w:pPr>
+        <w:pStyle w:val="ListBullet"/>
         <w:ind w:left="880"/>
       </w:pPr>
       <w:r>
-        <w:t>「重大事故等対処設備」とは、重大事故等に対処するための機能を有する設備をいう。</w:t>
-      </w:r>
-    </w:p>
-    <w:p>
-      <w:pPr>
-        <w:pStyle w:val="Heading6"/>
+        <w:t>二十八</w:t>
+        <w:br/>
+        <w:t>「反応度価値」とは、制御棒の挿入又は引き抜き、液体制御材の注入その他の発電用原子炉の運転に伴う発電用原子炉の反応度の変化量をいう。</w:t>
+      </w:r>
+    </w:p>
+    <w:p>
+      <w:pPr>
+        <w:pStyle w:val="ListBullet"/>
         <w:ind w:left="880"/>
       </w:pPr>
       <w:r>
-        <w:t>十五</w:t>
-      </w:r>
-    </w:p>
-    <w:p>
-      <w:pPr>
+        <w:t>二十九</w:t>
+        <w:br/>
+        <w:t>「制御棒の最大反応度価値」とは、発電用原子炉が臨界（臨界近傍を含む。）にある場合において、制御棒を一本引き抜くことにより炉心に生ずる反応度価値の最大値をいう。</w:t>
+      </w:r>
+    </w:p>
+    <w:p>
+      <w:pPr>
+        <w:pStyle w:val="ListBullet"/>
         <w:ind w:left="880"/>
       </w:pPr>
       <w:r>
-        <w:t>「重大事故防止設備」とは、重大事故等対処設備のうち、重大事故に至るおそれがある事故が発生した場合であって、設計基準事故対処設備の安全機能又は使用済燃料貯蔵槽の冷却機能若しくは注水機能が喪失した場合において、その喪失した機能（重大事故に至るおそれがある事故に対処するために必要な機能に限る。）を代替することにより重大事故の発生を防止する機能を有する設備をいう。</w:t>
-      </w:r>
-    </w:p>
-    <w:p>
-      <w:pPr>
-        <w:pStyle w:val="Heading6"/>
+        <w:t>三十</w:t>
+        <w:br/>
+        <w:t>「反応度添加率」とは、発電用原子炉の反応度を調整することにより炉心に添加される単位時間当たりの反応度の量をいう。</w:t>
+      </w:r>
+    </w:p>
+    <w:p>
+      <w:pPr>
+        <w:pStyle w:val="ListBullet"/>
         <w:ind w:left="880"/>
       </w:pPr>
       <w:r>
-        <w:t>十六</w:t>
-      </w:r>
-    </w:p>
-    <w:p>
-      <w:pPr>
+        <w:t>三十一</w:t>
+        <w:br/>
+        <w:t>「一次冷却材」とは、炉心において発生した熱を発電用原子炉から直接に取り出すことを主たる目的とする流体をいう。</w:t>
+      </w:r>
+    </w:p>
+    <w:p>
+      <w:pPr>
+        <w:pStyle w:val="ListBullet"/>
         <w:ind w:left="880"/>
       </w:pPr>
       <w:r>
-        <w:t>「重大事故緩和設備」とは、重大事故等対処設備のうち、重大事故が発生した場合において、当該重大事故の拡大を防止し、又はその影響を緩和するための機能を有する設備をいう。</w:t>
-      </w:r>
-    </w:p>
-    <w:p>
-      <w:pPr>
-        <w:pStyle w:val="Heading6"/>
+        <w:t>三十二</w:t>
+        <w:br/>
+        <w:t>「二次冷却材」とは、一次冷却材の熱を熱交換器により取り出すための流体をいう。</w:t>
+      </w:r>
+    </w:p>
+    <w:p>
+      <w:pPr>
+        <w:pStyle w:val="ListBullet"/>
         <w:ind w:left="880"/>
       </w:pPr>
       <w:r>
-        <w:t>十七</w:t>
-      </w:r>
-    </w:p>
-    <w:p>
-      <w:pPr>
+        <w:t>三十三</w:t>
+        <w:br/>
+        <w:t>「一次冷却系統」とは、炉心を直接冷却する冷却材が循環する回路をいう。</w:t>
+      </w:r>
+    </w:p>
+    <w:p>
+      <w:pPr>
+        <w:pStyle w:val="ListBullet"/>
         <w:ind w:left="880"/>
       </w:pPr>
       <w:r>
-        <w:t>「多重性」とは、同一の機能を有し、かつ、同一の構造、動作原理その他の性質を有する二以上の系統又は機器が同一の発電用原子炉施設に存在することをいう。</w:t>
-      </w:r>
-    </w:p>
-    <w:p>
-      <w:pPr>
-        <w:pStyle w:val="Heading6"/>
+        <w:t>三十四</w:t>
+        <w:br/>
+        <w:t>「最終ヒートシンク」とは、発電用原子炉施設において発生した熱を最終的に除去するために必要な熱の逃がし場をいう。</w:t>
+      </w:r>
+    </w:p>
+    <w:p>
+      <w:pPr>
+        <w:pStyle w:val="ListBullet"/>
         <w:ind w:left="880"/>
       </w:pPr>
       <w:r>
-        <w:t>十八</w:t>
-      </w:r>
-    </w:p>
-    <w:p>
-      <w:pPr>
+        <w:t>三十五</w:t>
+        <w:br/>
+        <w:t>「原子炉冷却材圧力バウンダリ」とは、発電用原子炉施設のうち、運転時の異常な過渡変化時及び設計基準事故時において、圧力障壁となる部分をいう。</w:t>
+      </w:r>
+    </w:p>
+    <w:p>
+      <w:pPr>
+        <w:pStyle w:val="ListBullet"/>
         <w:ind w:left="880"/>
       </w:pPr>
       <w:r>
-        <w:t>「多様性」とは、同一の機能を有する二以上の系統又は機器が、想定される環境条件及び運転状態において、これらの構造、動作原理その他の性質が異なることにより、共通要因（二以上の系統又は機器に同時に影響を及ぼすことによりその機能を失わせる要因をいう。以下同じ。）又は従属要因（単一の原因によって確実に系統又は機器に故障を発生させることとなる要因をいう。以下同じ。）によって同時にその機能が損なわれないことをいう。</w:t>
-      </w:r>
-    </w:p>
-    <w:p>
-      <w:pPr>
-        <w:pStyle w:val="Heading6"/>
+        <w:t>三十六</w:t>
+        <w:br/>
+        <w:t>「原子炉格納容器」とは、一次冷却系統に係る発電用原子炉施設の容器内の機械又は器具から放出される放射性物質の漏えいを防止するために設けられる容器をいう。</w:t>
+      </w:r>
+    </w:p>
+    <w:p>
+      <w:pPr>
+        <w:pStyle w:val="ListBullet"/>
         <w:ind w:left="880"/>
       </w:pPr>
       <w:r>
-        <w:t>十九</w:t>
-      </w:r>
-    </w:p>
-    <w:p>
-      <w:pPr>
+        <w:t>三十七</w:t>
+        <w:br/>
+        <w:t>「原子炉格納容器バウンダリ」とは、発電用原子炉施設のうち、原子炉格納容器において想定される事象が発生した場合において、圧力障壁及び放射性物質の放出の障壁となる部分をいう。</w:t>
+      </w:r>
+    </w:p>
+    <w:p>
+      <w:pPr>
+        <w:pStyle w:val="ListBullet"/>
         <w:ind w:left="880"/>
       </w:pPr>
       <w:r>
-        <w:t>「独立性」とは、二以上の系統又は機器が、想定される環境条件及び運転状態において、物理的方法その他の方法によりそれぞれ互いに分離することにより、共通要因又は従属要因によって同時にその機能が損なわれないことをいう。</w:t>
-      </w:r>
-    </w:p>
-    <w:p>
-      <w:pPr>
-        <w:pStyle w:val="Heading6"/>
+        <w:t>三十八</w:t>
+        <w:br/>
+        <w:t>「最高使用圧力」とは、対象とする機器又は炉心支持構造物がその主たる機能を果たすべき運転状態において受ける最高の圧力以上の圧力であって、設計上定めるものをいう。</w:t>
+      </w:r>
+    </w:p>
+    <w:p>
+      <w:pPr>
+        <w:pStyle w:val="ListBullet"/>
         <w:ind w:left="880"/>
       </w:pPr>
       <w:r>
-        <w:t>二十</w:t>
-      </w:r>
-    </w:p>
-    <w:p>
-      <w:pPr>
+        <w:t>三十九</w:t>
+        <w:br/>
+        <w:t>「最高使用温度」とは、対象とする機器、支持構造物又は炉心支持構造物がその主たる機能を果たすべき運転状態において生ずる最高の温度以上の温度であって、設計上定めるものをいう。</w:t>
+      </w:r>
+    </w:p>
+    <w:p>
+      <w:pPr>
+        <w:pStyle w:val="ListBullet"/>
         <w:ind w:left="880"/>
       </w:pPr>
       <w:r>
-        <w:t>「管理区域」とは、研開炉規則第二条第二項第四号に規定する管理区域をいう。</w:t>
-      </w:r>
-    </w:p>
-    <w:p>
-      <w:pPr>
-        <w:pStyle w:val="Heading6"/>
+        <w:t>四十</w:t>
+        <w:br/>
+        <w:t>「安全保護回路」とは、運転時の異常な過渡変化及び設計基準事故を検知し、これらの事象が発生した場合において原子炉停止系統及び工学的安全施設を自動的に作動させる設備をいう。</w:t>
+      </w:r>
+    </w:p>
+    <w:p>
+      <w:pPr>
+        <w:pStyle w:val="ListBullet"/>
         <w:ind w:left="880"/>
       </w:pPr>
       <w:r>
-        <w:t>二十一</w:t>
-      </w:r>
-    </w:p>
-    <w:p>
-      <w:pPr>
+        <w:t>四十一</w:t>
+        <w:br/>
+        <w:t>「三次冷却材」とは、二次冷却材の熱を熱交換器により取り出すための流体であって、蒸気タービンを駆動させることを主たる目的とする流体をいう。</w:t>
+      </w:r>
+    </w:p>
+    <w:p>
+      <w:pPr>
+        <w:pStyle w:val="ListBullet"/>
         <w:ind w:left="880"/>
       </w:pPr>
       <w:r>
-        <w:t>「周辺監視区域」とは、研開炉規則第二条第二項第六号に規定する周辺監視区域をいう。</w:t>
-      </w:r>
-    </w:p>
-    <w:p>
-      <w:pPr>
-        <w:pStyle w:val="Heading6"/>
+        <w:t>四十二</w:t>
+        <w:br/>
+        <w:t>「ナトリウム冷却型高速炉」とは、核原料物質、核燃料物質及び原子炉の規制に関する法律施行令（昭和三十二年政令第三百二十四号）第一条に規定する発電用原子炉のうち、一次冷却材としてナトリウムを用い、かつ、その原子核分裂の連鎖反応が主として高速中性子により行われるものをいう。</w:t>
+      </w:r>
+    </w:p>
+    <w:p>
+      <w:pPr>
+        <w:pStyle w:val="ListBullet"/>
         <w:ind w:left="880"/>
       </w:pPr>
       <w:r>
-        <w:t>二十二</w:t>
-      </w:r>
-    </w:p>
-    <w:p>
-      <w:pPr>
+        <w:t>四十三</w:t>
+        <w:br/>
+        <w:t>「カバーガス」とは、ナトリウムの自由液面部を覆うことを主たる目的とする不活性ガスをいう。</w:t>
+      </w:r>
+    </w:p>
+    <w:p>
+      <w:pPr>
+        <w:pStyle w:val="ListBullet"/>
         <w:ind w:left="880"/>
       </w:pPr>
       <w:r>
-        <w:t>「燃料材」とは、熱を発生させるために成形された核燃料物質をいう。</w:t>
-      </w:r>
-    </w:p>
-    <w:p>
-      <w:pPr>
-        <w:pStyle w:val="Heading6"/>
+        <w:t>四十四</w:t>
+        <w:br/>
+        <w:t>「原子炉カバーガス」とは、カバーガスのうち、一次冷却材に係るものをいう。</w:t>
+      </w:r>
+    </w:p>
+    <w:p>
+      <w:pPr>
+        <w:pStyle w:val="ListBullet"/>
         <w:ind w:left="880"/>
       </w:pPr>
       <w:r>
-        <w:t>二十三</w:t>
-      </w:r>
-    </w:p>
-    <w:p>
-      <w:pPr>
+        <w:t>四十五</w:t>
+        <w:br/>
+        <w:t>「原子炉冷却材バウンダリ」とは、一次冷却材を内包するものであって、運転時の異常な過渡変化時及び設計基準事故時に冷却材障壁を形成するものであり、かつ、それが破壊することにより一次冷却材漏えい事故となる部分をいう。</w:t>
+      </w:r>
+    </w:p>
+    <w:p>
+      <w:pPr>
+        <w:pStyle w:val="ListBullet"/>
         <w:ind w:left="880"/>
       </w:pPr>
       <w:r>
-        <w:t>「燃料被覆材」とは、原子核分裂生成物の飛散を防ぎ、かつ、一次冷却材による侵食を防ぐために燃料材を覆う金属管をいう。</w:t>
-      </w:r>
-    </w:p>
-    <w:p>
-      <w:pPr>
-        <w:pStyle w:val="Heading6"/>
-        <w:ind w:left="880"/>
-      </w:pPr>
-      <w:r>
-        <w:t>二十四</w:t>
-      </w:r>
-    </w:p>
-    <w:p>
-      <w:pPr>
-        <w:ind w:left="880"/>
-      </w:pPr>
-      <w:r>
-        <w:t>「燃料要素」とは、燃料材、燃料被覆材及び端栓からなる炉心の構成要素であって、構造上独立の最小単位であるものをいう。</w:t>
-      </w:r>
-    </w:p>
-    <w:p>
-      <w:pPr>
-        <w:pStyle w:val="Heading6"/>
-        <w:ind w:left="880"/>
-      </w:pPr>
-      <w:r>
-        <w:t>二十五</w:t>
-      </w:r>
-    </w:p>
-    <w:p>
-      <w:pPr>
-        <w:ind w:left="880"/>
-      </w:pPr>
-      <w:r>
-        <w:t>「燃料要素の許容損傷限界」とは、燃料被覆材の損傷の程度であって、安全設計上許容される範囲内で、かつ、発電用原子炉を安全に運転することができる限界をいう。</w:t>
-      </w:r>
-    </w:p>
-    <w:p>
-      <w:pPr>
-        <w:pStyle w:val="Heading6"/>
-        <w:ind w:left="880"/>
-      </w:pPr>
-      <w:r>
-        <w:t>二十六</w:t>
-      </w:r>
-    </w:p>
-    <w:p>
-      <w:pPr>
-        <w:ind w:left="880"/>
-      </w:pPr>
-      <w:r>
-        <w:t>「原子炉停止系統」とは、発電用原子炉を未臨界に移行し、及び未臨界を維持するために発電用原子炉を停止する系統をいう。</w:t>
-      </w:r>
-    </w:p>
-    <w:p>
-      <w:pPr>
-        <w:pStyle w:val="Heading6"/>
-        <w:ind w:left="880"/>
-      </w:pPr>
-      <w:r>
-        <w:t>二十七</w:t>
-      </w:r>
-    </w:p>
-    <w:p>
-      <w:pPr>
-        <w:ind w:left="880"/>
-      </w:pPr>
-      <w:r>
-        <w:t>「反応度制御系統」とは、通常運転時に反応度を調整する系統をいう。</w:t>
-      </w:r>
-    </w:p>
-    <w:p>
-      <w:pPr>
-        <w:pStyle w:val="Heading6"/>
-        <w:ind w:left="880"/>
-      </w:pPr>
-      <w:r>
-        <w:t>二十八</w:t>
-      </w:r>
-    </w:p>
-    <w:p>
-      <w:pPr>
-        <w:ind w:left="880"/>
-      </w:pPr>
-      <w:r>
-        <w:t>「反応度価値」とは、制御棒の挿入又は引き抜き、液体制御材の注入その他の発電用原子炉の運転に伴う発電用原子炉の反応度の変化量をいう。</w:t>
-      </w:r>
-    </w:p>
-    <w:p>
-      <w:pPr>
-        <w:pStyle w:val="Heading6"/>
-        <w:ind w:left="880"/>
-      </w:pPr>
-      <w:r>
-        <w:t>二十九</w:t>
-      </w:r>
-    </w:p>
-    <w:p>
-      <w:pPr>
-        <w:ind w:left="880"/>
-      </w:pPr>
-      <w:r>
-        <w:t>「制御棒の最大反応度価値」とは、発電用原子炉が臨界（臨界近傍を含む。）にある場合において、制御棒を一本引き抜くことにより炉心に生ずる反応度価値の最大値をいう。</w:t>
-      </w:r>
-    </w:p>
-    <w:p>
-      <w:pPr>
-        <w:pStyle w:val="Heading6"/>
-        <w:ind w:left="880"/>
-      </w:pPr>
-      <w:r>
-        <w:t>三十</w:t>
-      </w:r>
-    </w:p>
-    <w:p>
-      <w:pPr>
-        <w:ind w:left="880"/>
-      </w:pPr>
-      <w:r>
-        <w:t>「反応度添加率」とは、発電用原子炉の反応度を調整することにより炉心に添加される単位時間当たりの反応度の量をいう。</w:t>
-      </w:r>
-    </w:p>
-    <w:p>
-      <w:pPr>
-        <w:pStyle w:val="Heading6"/>
-        <w:ind w:left="880"/>
-      </w:pPr>
-      <w:r>
-        <w:t>三十一</w:t>
-      </w:r>
-    </w:p>
-    <w:p>
-      <w:pPr>
-        <w:ind w:left="880"/>
-      </w:pPr>
-      <w:r>
-        <w:t>「一次冷却材」とは、炉心において発生した熱を発電用原子炉から直接に取り出すことを主たる目的とする流体をいう。</w:t>
-      </w:r>
-    </w:p>
-    <w:p>
-      <w:pPr>
-        <w:pStyle w:val="Heading6"/>
-        <w:ind w:left="880"/>
-      </w:pPr>
-      <w:r>
-        <w:t>三十二</w:t>
-      </w:r>
-    </w:p>
-    <w:p>
-      <w:pPr>
-        <w:ind w:left="880"/>
-      </w:pPr>
-      <w:r>
-        <w:t>「二次冷却材」とは、一次冷却材の熱を熱交換器により取り出すための流体をいう。</w:t>
-      </w:r>
-    </w:p>
-    <w:p>
-      <w:pPr>
-        <w:pStyle w:val="Heading6"/>
-        <w:ind w:left="880"/>
-      </w:pPr>
-      <w:r>
-        <w:t>三十三</w:t>
-      </w:r>
-    </w:p>
-    <w:p>
-      <w:pPr>
-        <w:ind w:left="880"/>
-      </w:pPr>
-      <w:r>
-        <w:t>「一次冷却系統」とは、炉心を直接冷却する冷却材が循環する回路をいう。</w:t>
-      </w:r>
-    </w:p>
-    <w:p>
-      <w:pPr>
-        <w:pStyle w:val="Heading6"/>
-        <w:ind w:left="880"/>
-      </w:pPr>
-      <w:r>
-        <w:t>三十四</w:t>
-      </w:r>
-    </w:p>
-    <w:p>
-      <w:pPr>
-        <w:ind w:left="880"/>
-      </w:pPr>
-      <w:r>
-        <w:t>「最終ヒートシンク」とは、発電用原子炉施設において発生した熱を最終的に除去するために必要な熱の逃がし場をいう。</w:t>
-      </w:r>
-    </w:p>
-    <w:p>
-      <w:pPr>
-        <w:pStyle w:val="Heading6"/>
-        <w:ind w:left="880"/>
-      </w:pPr>
-      <w:r>
-        <w:t>三十五</w:t>
-      </w:r>
-    </w:p>
-    <w:p>
-      <w:pPr>
-        <w:ind w:left="880"/>
-      </w:pPr>
-      <w:r>
-        <w:t>「原子炉冷却材圧力バウンダリ」とは、発電用原子炉施設のうち、運転時の異常な過渡変化時及び設計基準事故時において、圧力障壁となる部分をいう。</w:t>
-      </w:r>
-    </w:p>
-    <w:p>
-      <w:pPr>
-        <w:pStyle w:val="Heading6"/>
-        <w:ind w:left="880"/>
-      </w:pPr>
-      <w:r>
-        <w:t>三十六</w:t>
-      </w:r>
-    </w:p>
-    <w:p>
-      <w:pPr>
-        <w:ind w:left="880"/>
-      </w:pPr>
-      <w:r>
-        <w:t>「原子炉格納容器」とは、一次冷却系統に係る発電用原子炉施設の容器内の機械又は器具から放出される放射性物質の漏えいを防止するために設けられる容器をいう。</w:t>
-      </w:r>
-    </w:p>
-    <w:p>
-      <w:pPr>
-        <w:pStyle w:val="Heading6"/>
-        <w:ind w:left="880"/>
-      </w:pPr>
-      <w:r>
-        <w:t>三十七</w:t>
-      </w:r>
-    </w:p>
-    <w:p>
-      <w:pPr>
-        <w:ind w:left="880"/>
-      </w:pPr>
-      <w:r>
-        <w:t>「原子炉格納容器バウンダリ」とは、発電用原子炉施設のうち、原子炉格納容器において想定される事象が発生した場合において、圧力障壁及び放射性物質の放出の障壁となる部分をいう。</w:t>
-      </w:r>
-    </w:p>
-    <w:p>
-      <w:pPr>
-        <w:pStyle w:val="Heading6"/>
-        <w:ind w:left="880"/>
-      </w:pPr>
-      <w:r>
-        <w:t>三十八</w:t>
-      </w:r>
-    </w:p>
-    <w:p>
-      <w:pPr>
-        <w:ind w:left="880"/>
-      </w:pPr>
-      <w:r>
-        <w:t>「最高使用圧力」とは、対象とする機器又は炉心支持構造物がその主たる機能を果たすべき運転状態において受ける最高の圧力以上の圧力であって、設計上定めるものをいう。</w:t>
-      </w:r>
-    </w:p>
-    <w:p>
-      <w:pPr>
-        <w:pStyle w:val="Heading6"/>
-        <w:ind w:left="880"/>
-      </w:pPr>
-      <w:r>
-        <w:t>三十九</w:t>
-      </w:r>
-    </w:p>
-    <w:p>
-      <w:pPr>
-        <w:ind w:left="880"/>
-      </w:pPr>
-      <w:r>
-        <w:t>「最高使用温度」とは、対象とする機器、支持構造物又は炉心支持構造物がその主たる機能を果たすべき運転状態において生ずる最高の温度以上の温度であって、設計上定めるものをいう。</w:t>
-      </w:r>
-    </w:p>
-    <w:p>
-      <w:pPr>
-        <w:pStyle w:val="Heading6"/>
-        <w:ind w:left="880"/>
-      </w:pPr>
-      <w:r>
-        <w:t>四十</w:t>
-      </w:r>
-    </w:p>
-    <w:p>
-      <w:pPr>
-        <w:ind w:left="880"/>
-      </w:pPr>
-      <w:r>
-        <w:t>「安全保護回路」とは、運転時の異常な過渡変化及び設計基準事故を検知し、これらの事象が発生した場合において原子炉停止系統及び工学的安全施設を自動的に作動させる設備をいう。</w:t>
-      </w:r>
-    </w:p>
-    <w:p>
-      <w:pPr>
-        <w:pStyle w:val="Heading6"/>
-        <w:ind w:left="880"/>
-      </w:pPr>
-      <w:r>
-        <w:t>四十一</w:t>
-      </w:r>
-    </w:p>
-    <w:p>
-      <w:pPr>
-        <w:ind w:left="880"/>
-      </w:pPr>
-      <w:r>
-        <w:t>「三次冷却材」とは、二次冷却材の熱を熱交換器により取り出すための流体であって、蒸気タービンを駆動させることを主たる目的とする流体をいう。</w:t>
-      </w:r>
-    </w:p>
-    <w:p>
-      <w:pPr>
-        <w:pStyle w:val="Heading6"/>
-        <w:ind w:left="880"/>
-      </w:pPr>
-      <w:r>
-        <w:t>四十二</w:t>
-      </w:r>
-    </w:p>
-    <w:p>
-      <w:pPr>
-        <w:ind w:left="880"/>
-      </w:pPr>
-      <w:r>
-        <w:t>「ナトリウム冷却型高速炉」とは、核原料物質、核燃料物質及び原子炉の規制に関する法律施行令（昭和三十二年政令第三百二十四号）第一条に規定する発電用原子炉のうち、一次冷却材としてナトリウムを用い、かつ、その原子核分裂の連鎖反応が主として高速中性子により行われるものをいう。</w:t>
-      </w:r>
-    </w:p>
-    <w:p>
-      <w:pPr>
-        <w:pStyle w:val="Heading6"/>
-        <w:ind w:left="880"/>
-      </w:pPr>
-      <w:r>
-        <w:t>四十三</w:t>
-      </w:r>
-    </w:p>
-    <w:p>
-      <w:pPr>
-        <w:ind w:left="880"/>
-      </w:pPr>
-      <w:r>
-        <w:t>「カバーガス」とは、ナトリウムの自由液面部を覆うことを主たる目的とする不活性ガスをいう。</w:t>
-      </w:r>
-    </w:p>
-    <w:p>
-      <w:pPr>
-        <w:pStyle w:val="Heading6"/>
-        <w:ind w:left="880"/>
-      </w:pPr>
-      <w:r>
-        <w:t>四十四</w:t>
-      </w:r>
-    </w:p>
-    <w:p>
-      <w:pPr>
-        <w:ind w:left="880"/>
-      </w:pPr>
-      <w:r>
-        <w:t>「原子炉カバーガス」とは、カバーガスのうち、一次冷却材に係るものをいう。</w:t>
-      </w:r>
-    </w:p>
-    <w:p>
-      <w:pPr>
-        <w:pStyle w:val="Heading6"/>
-        <w:ind w:left="880"/>
-      </w:pPr>
-      <w:r>
-        <w:t>四十五</w:t>
-      </w:r>
-    </w:p>
-    <w:p>
-      <w:pPr>
-        <w:ind w:left="880"/>
-      </w:pPr>
-      <w:r>
-        <w:t>「原子炉冷却材バウンダリ」とは、一次冷却材を内包するものであって、運転時の異常な過渡変化時及び設計基準事故時に冷却材障壁を形成するものであり、かつ、それが破壊することにより一次冷却材漏えい事故となる部分をいう。</w:t>
-      </w:r>
-    </w:p>
-    <w:p>
-      <w:pPr>
-        <w:pStyle w:val="Heading6"/>
-        <w:ind w:left="880"/>
-      </w:pPr>
-      <w:r>
         <w:t>四十六</w:t>
-      </w:r>
-    </w:p>
-    <w:p>
-      <w:pPr>
-        <w:ind w:left="880"/>
-      </w:pPr>
-      <w:r>
+        <w:br/>
         <w:t>「原子炉カバーガス等のバウンダリ」とは、発電用原子炉の通常運転時に原子炉カバーガス又は一次冷却材を内包する部分のうち、原子炉冷却材バウンダリを除いたものをいう。</w:t>
       </w:r>
     </w:p>
@@ -1146,52 +870,34 @@
     </w:p>
     <w:p>
       <w:pPr>
-        <w:pStyle w:val="Heading6"/>
+        <w:pStyle w:val="ListBullet"/>
         <w:ind w:left="880"/>
       </w:pPr>
       <w:r>
         <w:t>一</w:t>
-      </w:r>
-    </w:p>
-    <w:p>
-      <w:pPr>
+        <w:br/>
+        <w:t>その位置を明確かつ恒久的に表示することにより容易に識別できる安全避難通路</w:t>
+      </w:r>
+    </w:p>
+    <w:p>
+      <w:pPr>
+        <w:pStyle w:val="ListBullet"/>
         <w:ind w:left="880"/>
       </w:pPr>
       <w:r>
-        <w:t>その位置を明確かつ恒久的に表示することにより容易に識別できる安全避難通路</w:t>
-      </w:r>
-    </w:p>
-    <w:p>
-      <w:pPr>
-        <w:pStyle w:val="Heading6"/>
+        <w:t>二</w:t>
+        <w:br/>
+        <w:t>照明用の電源が喪失した場合においても機能を損なわない避難用の照明</w:t>
+      </w:r>
+    </w:p>
+    <w:p>
+      <w:pPr>
+        <w:pStyle w:val="ListBullet"/>
         <w:ind w:left="880"/>
       </w:pPr>
       <w:r>
-        <w:t>二</w:t>
-      </w:r>
-    </w:p>
-    <w:p>
-      <w:pPr>
-        <w:ind w:left="880"/>
-      </w:pPr>
-      <w:r>
-        <w:t>照明用の電源が喪失した場合においても機能を損なわない避難用の照明</w:t>
-      </w:r>
-    </w:p>
-    <w:p>
-      <w:pPr>
-        <w:pStyle w:val="Heading6"/>
-        <w:ind w:left="880"/>
-      </w:pPr>
-      <w:r>
         <w:t>三</w:t>
-      </w:r>
-    </w:p>
-    <w:p>
-      <w:pPr>
-        <w:ind w:left="880"/>
-      </w:pPr>
-      <w:r>
+        <w:br/>
         <w:t>設計基準事故が発生した場合に用いる照明（前号の避難用の照明を除く。）及びその専用の電源</w:t>
       </w:r>
     </w:p>
@@ -1291,6 +997,8 @@
       </w:pPr>
       <w:r>
         <w:t>重要安全施設は、二以上の発電用原子炉施設において共用し、又は相互に接続するものであってはならない。</w:t>
+        <w:br/>
+        <w:t>ただし、二以上の発電用原子炉施設と共用し、又は相互に接続することによって当該二以上の発電用原子炉施設の安全性が向上する場合は、この限りでない。</w:t>
       </w:r>
     </w:p>
     <w:p>
@@ -1325,35 +1033,23 @@
     </w:p>
     <w:p>
       <w:pPr>
-        <w:pStyle w:val="Heading6"/>
+        <w:pStyle w:val="ListBullet"/>
         <w:ind w:left="880"/>
       </w:pPr>
       <w:r>
         <w:t>一</w:t>
-      </w:r>
-    </w:p>
-    <w:p>
-      <w:pPr>
+        <w:br/>
+        <w:t>運転時の異常な過渡変化時において次に掲げる要件を満たすものであること。</w:t>
+      </w:r>
+    </w:p>
+    <w:p>
+      <w:pPr>
+        <w:pStyle w:val="ListBullet"/>
         <w:ind w:left="880"/>
       </w:pPr>
       <w:r>
-        <w:t>運転時の異常な過渡変化時において次に掲げる要件を満たすものであること。</w:t>
-      </w:r>
-    </w:p>
-    <w:p>
-      <w:pPr>
-        <w:pStyle w:val="Heading6"/>
-        <w:ind w:left="880"/>
-      </w:pPr>
-      <w:r>
         <w:t>二</w:t>
-      </w:r>
-    </w:p>
-    <w:p>
-      <w:pPr>
-        <w:ind w:left="880"/>
-      </w:pPr>
-      <w:r>
+        <w:br/>
         <w:t>設計基準事故時において次に掲げる要件を満たすものであること。</w:t>
       </w:r>
     </w:p>
@@ -1376,35 +1072,23 @@
     </w:p>
     <w:p>
       <w:pPr>
-        <w:pStyle w:val="Heading6"/>
+        <w:pStyle w:val="ListBullet"/>
         <w:ind w:left="880"/>
       </w:pPr>
       <w:r>
         <w:t>一</w:t>
-      </w:r>
-    </w:p>
-    <w:p>
-      <w:pPr>
+        <w:br/>
+        <w:t>運転時の異常な過渡変化時において次に掲げる要件を満たすものであること。</w:t>
+      </w:r>
+    </w:p>
+    <w:p>
+      <w:pPr>
+        <w:pStyle w:val="ListBullet"/>
         <w:ind w:left="880"/>
       </w:pPr>
       <w:r>
-        <w:t>運転時の異常な過渡変化時において次に掲げる要件を満たすものであること。</w:t>
-      </w:r>
-    </w:p>
-    <w:p>
-      <w:pPr>
-        <w:pStyle w:val="Heading6"/>
-        <w:ind w:left="880"/>
-      </w:pPr>
-      <w:r>
         <w:t>二</w:t>
-      </w:r>
-    </w:p>
-    <w:p>
-      <w:pPr>
-        <w:ind w:left="880"/>
-      </w:pPr>
-      <w:r>
+        <w:br/>
         <w:t>設計基準事故時において次に掲げる要件を満たすものであること。</w:t>
       </w:r>
     </w:p>
@@ -1538,150 +1222,102 @@
     </w:p>
     <w:p>
       <w:pPr>
-        <w:pStyle w:val="Heading6"/>
+        <w:pStyle w:val="ListBullet"/>
         <w:ind w:left="880"/>
       </w:pPr>
       <w:r>
         <w:t>一</w:t>
-      </w:r>
-    </w:p>
-    <w:p>
-      <w:pPr>
+        <w:br/>
+        <w:t>通常運転時における発電用原子炉内の最高使用圧力、自重、附加荷重その他の燃料体に加わる負荷に耐えるものとすること。</w:t>
+      </w:r>
+    </w:p>
+    <w:p>
+      <w:pPr>
+        <w:pStyle w:val="ListBullet"/>
         <w:ind w:left="880"/>
       </w:pPr>
       <w:r>
-        <w:t>通常運転時における発電用原子炉内の最高使用圧力、自重、附加荷重その他の燃料体に加わる負荷に耐えるものとすること。</w:t>
-      </w:r>
-    </w:p>
-    <w:p>
-      <w:pPr>
-        <w:pStyle w:val="Heading6"/>
+        <w:t>二</w:t>
+        <w:br/>
+        <w:t>輸送中又は取扱中において、著しい変形を生じないものとすること。</w:t>
+      </w:r>
+    </w:p>
+    <w:p>
+      <w:pPr>
+        <w:pStyle w:val="ListBullet"/>
         <w:ind w:left="880"/>
       </w:pPr>
       <w:r>
+        <w:t>三</w:t>
+        <w:br/>
+        <w:t>一次冷却材としてナトリウムを用いる場合には、燃料被覆材の内圧によるクリープひずみ及び中性子照射による膨張により生ずる変形によって炉心の冷却機能を損なうおそれがないものとすること。</w:t>
+      </w:r>
+    </w:p>
+    <w:p>
+      <w:pPr>
+        <w:pStyle w:val="Heading4"/>
+      </w:pPr>
+      <w:r>
+        <w:t>第十六条（燃料体等の取扱施設及び貯蔵施設）</w:t>
+      </w:r>
+    </w:p>
+    <w:p>
+      <w:r>
+        <w:t>発電用原子炉施設には、次に掲げるところにより、通常運転時に使用する燃料体又は使用済燃料（以下この条において「燃料体等」という。）の取扱施設（安全施設に係るものに限る。）を設けなければならない。</w:t>
+      </w:r>
+    </w:p>
+    <w:p>
+      <w:pPr>
+        <w:pStyle w:val="ListBullet"/>
+        <w:ind w:left="880"/>
+      </w:pPr>
+      <w:r>
+        <w:t>一</w:t>
+        <w:br/>
+        <w:t>燃料体等を取り扱う能力を有するものとすること。</w:t>
+      </w:r>
+    </w:p>
+    <w:p>
+      <w:pPr>
+        <w:pStyle w:val="ListBullet"/>
+        <w:ind w:left="880"/>
+      </w:pPr>
+      <w:r>
         <w:t>二</w:t>
-      </w:r>
-    </w:p>
-    <w:p>
-      <w:pPr>
+        <w:br/>
+        <w:t>燃料体等が臨界に達するおそれがないものとすること。</w:t>
+      </w:r>
+    </w:p>
+    <w:p>
+      <w:pPr>
+        <w:pStyle w:val="ListBullet"/>
         <w:ind w:left="880"/>
       </w:pPr>
       <w:r>
-        <w:t>輸送中又は取扱中において、著しい変形を生じないものとすること。</w:t>
-      </w:r>
-    </w:p>
-    <w:p>
-      <w:pPr>
-        <w:pStyle w:val="Heading6"/>
+        <w:t>三</w:t>
+        <w:br/>
+        <w:t>崩壊熱により燃料体等が溶融しないものとすること。</w:t>
+      </w:r>
+    </w:p>
+    <w:p>
+      <w:pPr>
+        <w:pStyle w:val="ListBullet"/>
         <w:ind w:left="880"/>
       </w:pPr>
       <w:r>
-        <w:t>三</w:t>
-      </w:r>
-    </w:p>
-    <w:p>
-      <w:pPr>
+        <w:t>四</w:t>
+        <w:br/>
+        <w:t>使用済燃料からの放射線に対して適切な遮蔽能力を有するものとすること。</w:t>
+      </w:r>
+    </w:p>
+    <w:p>
+      <w:pPr>
+        <w:pStyle w:val="ListBullet"/>
         <w:ind w:left="880"/>
       </w:pPr>
       <w:r>
-        <w:t>一次冷却材としてナトリウムを用いる場合には、燃料被覆材の内圧によるクリープひずみ及び中性子照射による膨張により生ずる変形によって炉心の冷却機能を損なうおそれがないものとすること。</w:t>
-      </w:r>
-    </w:p>
-    <w:p>
-      <w:pPr>
-        <w:pStyle w:val="Heading4"/>
-      </w:pPr>
-      <w:r>
-        <w:t>第十六条（燃料体等の取扱施設及び貯蔵施設）</w:t>
-      </w:r>
-    </w:p>
-    <w:p>
-      <w:r>
-        <w:t>発電用原子炉施設には、次に掲げるところにより、通常運転時に使用する燃料体又は使用済燃料（以下この条において「燃料体等」という。）の取扱施設（安全施設に係るものに限る。）を設けなければならない。</w:t>
-      </w:r>
-    </w:p>
-    <w:p>
-      <w:pPr>
-        <w:pStyle w:val="Heading6"/>
-        <w:ind w:left="880"/>
-      </w:pPr>
-      <w:r>
-        <w:t>一</w:t>
-      </w:r>
-    </w:p>
-    <w:p>
-      <w:pPr>
-        <w:ind w:left="880"/>
-      </w:pPr>
-      <w:r>
-        <w:t>燃料体等を取り扱う能力を有するものとすること。</w:t>
-      </w:r>
-    </w:p>
-    <w:p>
-      <w:pPr>
-        <w:pStyle w:val="Heading6"/>
-        <w:ind w:left="880"/>
-      </w:pPr>
-      <w:r>
-        <w:t>二</w:t>
-      </w:r>
-    </w:p>
-    <w:p>
-      <w:pPr>
-        <w:ind w:left="880"/>
-      </w:pPr>
-      <w:r>
-        <w:t>燃料体等が臨界に達するおそれがないものとすること。</w:t>
-      </w:r>
-    </w:p>
-    <w:p>
-      <w:pPr>
-        <w:pStyle w:val="Heading6"/>
-        <w:ind w:left="880"/>
-      </w:pPr>
-      <w:r>
-        <w:t>三</w:t>
-      </w:r>
-    </w:p>
-    <w:p>
-      <w:pPr>
-        <w:ind w:left="880"/>
-      </w:pPr>
-      <w:r>
-        <w:t>崩壊熱により燃料体等が溶融しないものとすること。</w:t>
-      </w:r>
-    </w:p>
-    <w:p>
-      <w:pPr>
-        <w:pStyle w:val="Heading6"/>
-        <w:ind w:left="880"/>
-      </w:pPr>
-      <w:r>
-        <w:t>四</w:t>
-      </w:r>
-    </w:p>
-    <w:p>
-      <w:pPr>
-        <w:ind w:left="880"/>
-      </w:pPr>
-      <w:r>
-        <w:t>使用済燃料からの放射線に対して適切な遮蔽能力を有するものとすること。</w:t>
-      </w:r>
-    </w:p>
-    <w:p>
-      <w:pPr>
-        <w:pStyle w:val="Heading6"/>
-        <w:ind w:left="880"/>
-      </w:pPr>
-      <w:r>
         <w:t>五</w:t>
-      </w:r>
-    </w:p>
-    <w:p>
-      <w:pPr>
-        <w:ind w:left="880"/>
-      </w:pPr>
-      <w:r>
+        <w:br/>
         <w:t>燃料体等の取扱中における燃料体等の落下を防止できるものとすること。</w:t>
       </w:r>
     </w:p>
@@ -1704,35 +1340,23 @@
     </w:p>
     <w:p>
       <w:pPr>
-        <w:pStyle w:val="Heading6"/>
+        <w:pStyle w:val="ListBullet"/>
         <w:ind w:left="880"/>
       </w:pPr>
       <w:r>
         <w:t>一</w:t>
-      </w:r>
-    </w:p>
-    <w:p>
-      <w:pPr>
+        <w:br/>
+        <w:t>燃料体等の貯蔵施設は、次に掲げるものであること。</w:t>
+      </w:r>
+    </w:p>
+    <w:p>
+      <w:pPr>
+        <w:pStyle w:val="ListBullet"/>
         <w:ind w:left="880"/>
       </w:pPr>
       <w:r>
-        <w:t>燃料体等の貯蔵施設は、次に掲げるものであること。</w:t>
-      </w:r>
-    </w:p>
-    <w:p>
-      <w:pPr>
-        <w:pStyle w:val="Heading6"/>
-        <w:ind w:left="880"/>
-      </w:pPr>
-      <w:r>
         <w:t>二</w:t>
-      </w:r>
-    </w:p>
-    <w:p>
-      <w:pPr>
-        <w:ind w:left="880"/>
-      </w:pPr>
-      <w:r>
+        <w:br/>
         <w:t>使用済燃料の貯蔵施設（使用済燃料を工場等内に貯蔵する乾式キャスク（以下「キャスク」という。）を除く。）にあっては、前号に掲げるもののほか、次に掲げるものであること。</w:t>
       </w:r>
     </w:p>
@@ -1755,35 +1379,23 @@
     </w:p>
     <w:p>
       <w:pPr>
-        <w:pStyle w:val="Heading6"/>
+        <w:pStyle w:val="ListBullet"/>
         <w:ind w:left="880"/>
       </w:pPr>
       <w:r>
         <w:t>一</w:t>
-      </w:r>
-    </w:p>
-    <w:p>
-      <w:pPr>
+        <w:br/>
+        <w:t>使用済燃料貯蔵槽の水位及び水温並びに燃料取扱場所の放射線量の異常を検知し、それを原子炉制御室に伝え、又は異常が生じた水位及び水温を自動的に制御し、並びに放射線量を自動的に抑制することができるものとすること。</w:t>
+      </w:r>
+    </w:p>
+    <w:p>
+      <w:pPr>
+        <w:pStyle w:val="ListBullet"/>
         <w:ind w:left="880"/>
       </w:pPr>
       <w:r>
-        <w:t>使用済燃料貯蔵槽の水位及び水温並びに燃料取扱場所の放射線量の異常を検知し、それを原子炉制御室に伝え、又は異常が生じた水位及び水温を自動的に制御し、並びに放射線量を自動的に抑制することができるものとすること。</w:t>
-      </w:r>
-    </w:p>
-    <w:p>
-      <w:pPr>
-        <w:pStyle w:val="Heading6"/>
-        <w:ind w:left="880"/>
-      </w:pPr>
-      <w:r>
         <w:t>二</w:t>
-      </w:r>
-    </w:p>
-    <w:p>
-      <w:pPr>
-        <w:ind w:left="880"/>
-      </w:pPr>
-      <w:r>
+        <w:br/>
         <w:t>外部電源が利用できない場合においても温度、水位その他の発電用原子炉施設の状態を示す事項（以下「パラメータ」という。）を監視することができるものとすること。</w:t>
       </w:r>
     </w:p>
@@ -1806,133 +1418,91 @@
     </w:p>
     <w:p>
       <w:pPr>
-        <w:pStyle w:val="Heading6"/>
+        <w:pStyle w:val="ListBullet"/>
         <w:ind w:left="880"/>
       </w:pPr>
       <w:r>
         <w:t>一</w:t>
-      </w:r>
-    </w:p>
-    <w:p>
-      <w:pPr>
+        <w:br/>
+        <w:t>使用済燃料からの放射線に対して適切な遮蔽能力を有するものとすること。</w:t>
+      </w:r>
+    </w:p>
+    <w:p>
+      <w:pPr>
+        <w:pStyle w:val="ListBullet"/>
         <w:ind w:left="880"/>
       </w:pPr>
       <w:r>
-        <w:t>使用済燃料からの放射線に対して適切な遮蔽能力を有するものとすること。</w:t>
-      </w:r>
-    </w:p>
-    <w:p>
-      <w:pPr>
-        <w:pStyle w:val="Heading6"/>
+        <w:t>二</w:t>
+        <w:br/>
+        <w:t>使用済燃料の崩壊熱を適切に除去することができるものとすること。</w:t>
+      </w:r>
+    </w:p>
+    <w:p>
+      <w:pPr>
+        <w:pStyle w:val="ListBullet"/>
         <w:ind w:left="880"/>
       </w:pPr>
       <w:r>
+        <w:t>三</w:t>
+        <w:br/>
+        <w:t>使用済燃料が内包する放射性物質を閉じ込めることができ、かつ、その機能を適切に監視することができるものとすること。</w:t>
+      </w:r>
+    </w:p>
+    <w:p>
+      <w:pPr>
+        <w:pStyle w:val="Heading4"/>
+      </w:pPr>
+      <w:r>
+        <w:t>第十七条（原子炉冷却材圧力バウンダリ等）</w:t>
+      </w:r>
+    </w:p>
+    <w:p>
+      <w:r>
+        <w:t>発電用原子炉施設（ナトリウム冷却型高速炉に係る発電用原子炉施設を除く。）には、次に掲げるところにより、原子炉冷却材圧力バウンダリを構成する機器（安全施設に属するものに限る。以下この項において同じ。）を設けなければならない。</w:t>
+      </w:r>
+    </w:p>
+    <w:p>
+      <w:pPr>
+        <w:pStyle w:val="ListBullet"/>
+        <w:ind w:left="880"/>
+      </w:pPr>
+      <w:r>
+        <w:t>一</w:t>
+        <w:br/>
+        <w:t>通常運転時、運転時の異常な過渡変化時及び設計基準事故時に生ずる衝撃、炉心の反応度の変化による荷重の増加その他の原子炉冷却材圧力バウンダリを構成する機器に加わる負荷に耐えるものとすること。</w:t>
+      </w:r>
+    </w:p>
+    <w:p>
+      <w:pPr>
+        <w:pStyle w:val="ListBullet"/>
+        <w:ind w:left="880"/>
+      </w:pPr>
+      <w:r>
         <w:t>二</w:t>
-      </w:r>
-    </w:p>
-    <w:p>
-      <w:pPr>
+        <w:br/>
+        <w:t>原子炉冷却材の流出を制限するため隔離装置を有するものとすること。</w:t>
+      </w:r>
+    </w:p>
+    <w:p>
+      <w:pPr>
+        <w:pStyle w:val="ListBullet"/>
         <w:ind w:left="880"/>
       </w:pPr>
       <w:r>
-        <w:t>使用済燃料の崩壊熱を適切に除去することができるものとすること。</w:t>
-      </w:r>
-    </w:p>
-    <w:p>
-      <w:pPr>
-        <w:pStyle w:val="Heading6"/>
+        <w:t>三</w:t>
+        <w:br/>
+        <w:t>通常運転時、運転時の異常な過渡変化時及び設計基準事故時に瞬間的破壊が生じないよう、十分な破壊じん性を有するものとすること。</w:t>
+      </w:r>
+    </w:p>
+    <w:p>
+      <w:pPr>
+        <w:pStyle w:val="ListBullet"/>
         <w:ind w:left="880"/>
       </w:pPr>
       <w:r>
-        <w:t>三</w:t>
-      </w:r>
-    </w:p>
-    <w:p>
-      <w:pPr>
-        <w:ind w:left="880"/>
-      </w:pPr>
-      <w:r>
-        <w:t>使用済燃料が内包する放射性物質を閉じ込めることができ、かつ、その機能を適切に監視することができるものとすること。</w:t>
-      </w:r>
-    </w:p>
-    <w:p>
-      <w:pPr>
-        <w:pStyle w:val="Heading4"/>
-      </w:pPr>
-      <w:r>
-        <w:t>第十七条（原子炉冷却材圧力バウンダリ等）</w:t>
-      </w:r>
-    </w:p>
-    <w:p>
-      <w:r>
-        <w:t>発電用原子炉施設（ナトリウム冷却型高速炉に係る発電用原子炉施設を除く。）には、次に掲げるところにより、原子炉冷却材圧力バウンダリを構成する機器（安全施設に属するものに限る。以下この項において同じ。）を設けなければならない。</w:t>
-      </w:r>
-    </w:p>
-    <w:p>
-      <w:pPr>
-        <w:pStyle w:val="Heading6"/>
-        <w:ind w:left="880"/>
-      </w:pPr>
-      <w:r>
-        <w:t>一</w:t>
-      </w:r>
-    </w:p>
-    <w:p>
-      <w:pPr>
-        <w:ind w:left="880"/>
-      </w:pPr>
-      <w:r>
-        <w:t>通常運転時、運転時の異常な過渡変化時及び設計基準事故時に生ずる衝撃、炉心の反応度の変化による荷重の増加その他の原子炉冷却材圧力バウンダリを構成する機器に加わる負荷に耐えるものとすること。</w:t>
-      </w:r>
-    </w:p>
-    <w:p>
-      <w:pPr>
-        <w:pStyle w:val="Heading6"/>
-        <w:ind w:left="880"/>
-      </w:pPr>
-      <w:r>
-        <w:t>二</w:t>
-      </w:r>
-    </w:p>
-    <w:p>
-      <w:pPr>
-        <w:ind w:left="880"/>
-      </w:pPr>
-      <w:r>
-        <w:t>原子炉冷却材の流出を制限するため隔離装置を有するものとすること。</w:t>
-      </w:r>
-    </w:p>
-    <w:p>
-      <w:pPr>
-        <w:pStyle w:val="Heading6"/>
-        <w:ind w:left="880"/>
-      </w:pPr>
-      <w:r>
-        <w:t>三</w:t>
-      </w:r>
-    </w:p>
-    <w:p>
-      <w:pPr>
-        <w:ind w:left="880"/>
-      </w:pPr>
-      <w:r>
-        <w:t>通常運転時、運転時の異常な過渡変化時及び設計基準事故時に瞬間的破壊が生じないよう、十分な破壊じん性を有するものとすること。</w:t>
-      </w:r>
-    </w:p>
-    <w:p>
-      <w:pPr>
-        <w:pStyle w:val="Heading6"/>
-        <w:ind w:left="880"/>
-      </w:pPr>
-      <w:r>
         <w:t>四</w:t>
-      </w:r>
-    </w:p>
-    <w:p>
-      <w:pPr>
-        <w:ind w:left="880"/>
-      </w:pPr>
-      <w:r>
+        <w:br/>
         <w:t>原子炉冷却材圧力バウンダリからの原子炉冷却材の漏えいを検出する装置を有するものとすること。</w:t>
       </w:r>
     </w:p>
@@ -1955,103 +1525,67 @@
     </w:p>
     <w:p>
       <w:pPr>
-        <w:pStyle w:val="Heading6"/>
+        <w:pStyle w:val="ListBullet"/>
         <w:ind w:left="880"/>
       </w:pPr>
       <w:r>
         <w:t>一</w:t>
-      </w:r>
-    </w:p>
-    <w:p>
-      <w:pPr>
+        <w:br/>
+        <w:t>通常運転時、運転時の異常な過渡変化時及び設計基準事故時に生じる衝撃、炉心の反応度の変化による荷重の増加、熱及び内圧によるクリープひずみ、膨張による熱応力その他の原子炉冷却材バウンダリ及び原子炉カバーガス等のバウンダリを構成する機器に加わる負荷に耐えるものとし、かつ、ナトリウムにより腐食するおそれがないものとすること。</w:t>
+      </w:r>
+    </w:p>
+    <w:p>
+      <w:pPr>
+        <w:pStyle w:val="ListBullet"/>
         <w:ind w:left="880"/>
       </w:pPr>
       <w:r>
-        <w:t>通常運転時、運転時の異常な過渡変化時及び設計基準事故時に生じる衝撃、炉心の反応度の変化による荷重の増加、熱及び内圧によるクリープひずみ、膨張による熱応力その他の原子炉冷却材バウンダリ及び原子炉カバーガス等のバウンダリを構成する機器に加わる負荷に耐えるものとし、かつ、ナトリウムにより腐食するおそれがないものとすること。</w:t>
-      </w:r>
-    </w:p>
-    <w:p>
-      <w:pPr>
-        <w:pStyle w:val="Heading6"/>
+        <w:t>二</w:t>
+        <w:br/>
+        <w:t>原子炉冷却材バウンダリの破損が生じた場合においても冷却材の液位を必要な高さに保持するものとすること。</w:t>
+      </w:r>
+    </w:p>
+    <w:p>
+      <w:pPr>
+        <w:pStyle w:val="ListBullet"/>
         <w:ind w:left="880"/>
       </w:pPr>
       <w:r>
-        <w:t>二</w:t>
-      </w:r>
-    </w:p>
-    <w:p>
-      <w:pPr>
+        <w:t>三</w:t>
+        <w:br/>
+        <w:t>原子カバーガスが炉心内に流入するおそれがないものとすること。</w:t>
+      </w:r>
+    </w:p>
+    <w:p>
+      <w:pPr>
+        <w:pStyle w:val="ListBullet"/>
         <w:ind w:left="880"/>
       </w:pPr>
       <w:r>
-        <w:t>原子炉冷却材バウンダリの破損が生じた場合においても冷却材の液位を必要な高さに保持するものとすること。</w:t>
-      </w:r>
-    </w:p>
-    <w:p>
-      <w:pPr>
-        <w:pStyle w:val="Heading6"/>
+        <w:t>四</w:t>
+        <w:br/>
+        <w:t>通常運転時、運転時の異常な過渡変化時及び設計基準事故時に瞬間的破壊が生じないよう、十分な破壊じん性を有するものとすること。</w:t>
+      </w:r>
+    </w:p>
+    <w:p>
+      <w:pPr>
+        <w:pStyle w:val="ListBullet"/>
         <w:ind w:left="880"/>
       </w:pPr>
       <w:r>
-        <w:t>三</w:t>
-      </w:r>
-    </w:p>
-    <w:p>
-      <w:pPr>
+        <w:t>五</w:t>
+        <w:br/>
+        <w:t>原子炉冷却材バウンダリからの一次冷却材の漏えいを検出する装置を有するものとすること。</w:t>
+      </w:r>
+    </w:p>
+    <w:p>
+      <w:pPr>
+        <w:pStyle w:val="ListBullet"/>
         <w:ind w:left="880"/>
       </w:pPr>
       <w:r>
-        <w:t>原子カバーガスが炉心内に流入するおそれがないものとすること。</w:t>
-      </w:r>
-    </w:p>
-    <w:p>
-      <w:pPr>
-        <w:pStyle w:val="Heading6"/>
-        <w:ind w:left="880"/>
-      </w:pPr>
-      <w:r>
-        <w:t>四</w:t>
-      </w:r>
-    </w:p>
-    <w:p>
-      <w:pPr>
-        <w:ind w:left="880"/>
-      </w:pPr>
-      <w:r>
-        <w:t>通常運転時、運転時の異常な過渡変化時及び設計基準事故時に瞬間的破壊が生じないよう、十分な破壊じん性を有するものとすること。</w:t>
-      </w:r>
-    </w:p>
-    <w:p>
-      <w:pPr>
-        <w:pStyle w:val="Heading6"/>
-        <w:ind w:left="880"/>
-      </w:pPr>
-      <w:r>
-        <w:t>五</w:t>
-      </w:r>
-    </w:p>
-    <w:p>
-      <w:pPr>
-        <w:ind w:left="880"/>
-      </w:pPr>
-      <w:r>
-        <w:t>原子炉冷却材バウンダリからの一次冷却材の漏えいを検出する装置を有するものとすること。</w:t>
-      </w:r>
-    </w:p>
-    <w:p>
-      <w:pPr>
-        <w:pStyle w:val="Heading6"/>
-        <w:ind w:left="880"/>
-      </w:pPr>
-      <w:r>
         <w:t>六</w:t>
-      </w:r>
-    </w:p>
-    <w:p>
-      <w:pPr>
-        <w:ind w:left="880"/>
-      </w:pPr>
-      <w:r>
+        <w:br/>
         <w:t>原子炉カバーガス等のバウンダリからの原子炉カバーガスの漏えいを検出する装置を有するものとすること。</w:t>
       </w:r>
     </w:p>
@@ -2117,35 +1651,23 @@
     </w:p>
     <w:p>
       <w:pPr>
-        <w:pStyle w:val="Heading6"/>
+        <w:pStyle w:val="ListBullet"/>
         <w:ind w:left="880"/>
       </w:pPr>
       <w:r>
         <w:t>一</w:t>
-      </w:r>
-    </w:p>
-    <w:p>
-      <w:pPr>
+        <w:br/>
+        <w:t>一次冷却材を喪失した場合においても、燃料被覆材の温度が燃料材の溶融又は燃料体の著しい損傷を生ずる温度を超えて上昇することを防止できるものとすること。</w:t>
+      </w:r>
+    </w:p>
+    <w:p>
+      <w:pPr>
+        <w:pStyle w:val="ListBullet"/>
         <w:ind w:left="880"/>
       </w:pPr>
       <w:r>
-        <w:t>一次冷却材を喪失した場合においても、燃料被覆材の温度が燃料材の溶融又は燃料体の著しい損傷を生ずる温度を超えて上昇することを防止できるものとすること。</w:t>
-      </w:r>
-    </w:p>
-    <w:p>
-      <w:pPr>
-        <w:pStyle w:val="Heading6"/>
-        <w:ind w:left="880"/>
-      </w:pPr>
-      <w:r>
         <w:t>二</w:t>
-      </w:r>
-    </w:p>
-    <w:p>
-      <w:pPr>
-        <w:ind w:left="880"/>
-      </w:pPr>
-      <w:r>
+        <w:br/>
         <w:t>一次冷却材を喪失した場合においても、燃料被覆材と冷却材との反応により著しく多量の水素を生じないものとすること。</w:t>
       </w:r>
     </w:p>
@@ -2194,116 +1716,80 @@
     </w:p>
     <w:p>
       <w:pPr>
-        <w:pStyle w:val="Heading6"/>
+        <w:pStyle w:val="ListBullet"/>
         <w:ind w:left="880"/>
       </w:pPr>
       <w:r>
         <w:t>一</w:t>
-      </w:r>
-    </w:p>
-    <w:p>
-      <w:pPr>
+        <w:br/>
+        <w:t>発電用原子炉を停止した場合及び一次冷却材又は二次冷却材が漏えいした場合において、炉心の健全性を維持するために監視することが必要なパラメータが設計値を超えないものとすること。</w:t>
+      </w:r>
+    </w:p>
+    <w:p>
+      <w:pPr>
+        <w:pStyle w:val="ListBullet"/>
         <w:ind w:left="880"/>
       </w:pPr>
       <w:r>
-        <w:t>発電用原子炉を停止した場合及び一次冷却材又は二次冷却材が漏えいした場合において、炉心の健全性を維持するために監視することが必要なパラメータが設計値を超えないものとすること。</w:t>
-      </w:r>
-    </w:p>
-    <w:p>
-      <w:pPr>
-        <w:pStyle w:val="Heading6"/>
+        <w:t>二</w:t>
+        <w:br/>
+        <w:t>通常運転時に発電用原子炉の液位を調整できるものとすること。</w:t>
+      </w:r>
+    </w:p>
+    <w:p>
+      <w:pPr>
+        <w:pStyle w:val="ListBullet"/>
         <w:ind w:left="880"/>
       </w:pPr>
       <w:r>
+        <w:t>三</w:t>
+        <w:br/>
+        <w:t>一次冷却材が二次冷却系統に漏れないものとすること。</w:t>
+      </w:r>
+    </w:p>
+    <w:p>
+      <w:pPr>
+        <w:pStyle w:val="ListBullet"/>
+        <w:ind w:left="880"/>
+      </w:pPr>
+      <w:r>
+        <w:t>四</w:t>
+        <w:br/>
+        <w:t>三次冷却材の二次冷却系統への漏えいが生じた場合においても炉心の冷却機能を維持するものとすること。</w:t>
+      </w:r>
+    </w:p>
+    <w:p>
+      <w:pPr>
+        <w:pStyle w:val="Heading4"/>
+      </w:pPr>
+      <w:r>
+        <w:t>第二十二条（最終ヒートシンクへ熱を輸送することができる設備）</w:t>
+      </w:r>
+    </w:p>
+    <w:p>
+      <w:r>
+        <w:t>発電用原子炉施設には、次に掲げるところにより、最終ヒートシンクへ熱を輸送することができる設備（安全施設に属するものに限る。）を設けなければならない。</w:t>
+      </w:r>
+    </w:p>
+    <w:p>
+      <w:pPr>
+        <w:pStyle w:val="ListBullet"/>
+        <w:ind w:left="880"/>
+      </w:pPr>
+      <w:r>
+        <w:t>一</w:t>
+        <w:br/>
+        <w:t>原子炉圧力容器（ナトリウム冷却型高速炉に係るものにあっては、原子炉容器とする。）内において発生した残留熱及び重要安全施設において発生した熱を除去することができるものとすること。</w:t>
+      </w:r>
+    </w:p>
+    <w:p>
+      <w:pPr>
+        <w:pStyle w:val="ListBullet"/>
+        <w:ind w:left="880"/>
+      </w:pPr>
+      <w:r>
         <w:t>二</w:t>
-      </w:r>
-    </w:p>
-    <w:p>
-      <w:pPr>
-        <w:ind w:left="880"/>
-      </w:pPr>
-      <w:r>
-        <w:t>通常運転時に発電用原子炉の液位を調整できるものとすること。</w:t>
-      </w:r>
-    </w:p>
-    <w:p>
-      <w:pPr>
-        <w:pStyle w:val="Heading6"/>
-        <w:ind w:left="880"/>
-      </w:pPr>
-      <w:r>
-        <w:t>三</w:t>
-      </w:r>
-    </w:p>
-    <w:p>
-      <w:pPr>
-        <w:ind w:left="880"/>
-      </w:pPr>
-      <w:r>
-        <w:t>一次冷却材が二次冷却系統に漏れないものとすること。</w:t>
-      </w:r>
-    </w:p>
-    <w:p>
-      <w:pPr>
-        <w:pStyle w:val="Heading6"/>
-        <w:ind w:left="880"/>
-      </w:pPr>
-      <w:r>
-        <w:t>四</w:t>
-      </w:r>
-    </w:p>
-    <w:p>
-      <w:pPr>
-        <w:ind w:left="880"/>
-      </w:pPr>
-      <w:r>
-        <w:t>三次冷却材の二次冷却系統への漏えいが生じた場合においても炉心の冷却機能を維持するものとすること。</w:t>
-      </w:r>
-    </w:p>
-    <w:p>
-      <w:pPr>
-        <w:pStyle w:val="Heading4"/>
-      </w:pPr>
-      <w:r>
-        <w:t>第二十二条（最終ヒートシンクへ熱を輸送することができる設備）</w:t>
-      </w:r>
-    </w:p>
-    <w:p>
-      <w:r>
-        <w:t>発電用原子炉施設には、次に掲げるところにより、最終ヒートシンクへ熱を輸送することができる設備（安全施設に属するものに限る。）を設けなければならない。</w:t>
-      </w:r>
-    </w:p>
-    <w:p>
-      <w:pPr>
-        <w:pStyle w:val="Heading6"/>
-        <w:ind w:left="880"/>
-      </w:pPr>
-      <w:r>
-        <w:t>一</w:t>
-      </w:r>
-    </w:p>
-    <w:p>
-      <w:pPr>
-        <w:ind w:left="880"/>
-      </w:pPr>
-      <w:r>
-        <w:t>原子炉圧力容器（ナトリウム冷却型高速炉に係るものにあっては、原子炉容器とする。）内において発生した残留熱及び重要安全施設において発生した熱を除去することができるものとすること。</w:t>
-      </w:r>
-    </w:p>
-    <w:p>
-      <w:pPr>
-        <w:pStyle w:val="Heading6"/>
-        <w:ind w:left="880"/>
-      </w:pPr>
-      <w:r>
-        <w:t>二</w:t>
-      </w:r>
-    </w:p>
-    <w:p>
-      <w:pPr>
-        <w:ind w:left="880"/>
-      </w:pPr>
-      <w:r>
+        <w:br/>
         <w:t>津波、溢いつ</w:t>
         <w:br/>
         <w:t>水又は工場等内若しくはその周辺における発電用原子炉施設の安全性を損なわせる原因となるおそれがある事象であって人為によるものに対して安全性を損なわないものとすること。</w:t>
@@ -2324,218 +1810,146 @@
     </w:p>
     <w:p>
       <w:pPr>
-        <w:pStyle w:val="Heading6"/>
+        <w:pStyle w:val="ListBullet"/>
         <w:ind w:left="880"/>
       </w:pPr>
       <w:r>
         <w:t>一</w:t>
-      </w:r>
-    </w:p>
-    <w:p>
-      <w:pPr>
+        <w:br/>
+        <w:t>炉心、原子炉冷却材圧力バウンダリ（ナトリウム冷却型高速炉に係るものにあっては、原子炉冷却材バウンダリ及び原子炉カバーガス等のバウンダリとする。）及び原子炉格納容器バウンダリ並びにこれらに関連する系統の健全性を確保するために監視することが必要なパラメータは、通常運転時及び運転時の異常な過渡変化時においても想定される範囲内に制御できるものとすること。</w:t>
+      </w:r>
+    </w:p>
+    <w:p>
+      <w:pPr>
+        <w:pStyle w:val="ListBullet"/>
         <w:ind w:left="880"/>
       </w:pPr>
       <w:r>
-        <w:t>炉心、原子炉冷却材圧力バウンダリ（ナトリウム冷却型高速炉に係るものにあっては、原子炉冷却材バウンダリ及び原子炉カバーガス等のバウンダリとする。）及び原子炉格納容器バウンダリ並びにこれらに関連する系統の健全性を確保するために監視することが必要なパラメータは、通常運転時及び運転時の異常な過渡変化時においても想定される範囲内に制御できるものとすること。</w:t>
-      </w:r>
-    </w:p>
-    <w:p>
-      <w:pPr>
-        <w:pStyle w:val="Heading6"/>
+        <w:t>二</w:t>
+        <w:br/>
+        <w:t>前号のパラメータは、通常運転時及び運転時の異常な過渡変化時においても想定される範囲内で監視できるものとすること。</w:t>
+      </w:r>
+    </w:p>
+    <w:p>
+      <w:pPr>
+        <w:pStyle w:val="ListBullet"/>
         <w:ind w:left="880"/>
       </w:pPr>
       <w:r>
+        <w:t>三</w:t>
+        <w:br/>
+        <w:t>設計基準事故が発生した場合の状況を把握し、及び対策を講ずるために必要なパラメータは、設計基準事故時に想定される環境下において、十分な測定範囲及び期間にわたり監視できるものとすること。</w:t>
+      </w:r>
+    </w:p>
+    <w:p>
+      <w:pPr>
+        <w:pStyle w:val="ListBullet"/>
+        <w:ind w:left="880"/>
+      </w:pPr>
+      <w:r>
+        <w:t>四</w:t>
+        <w:br/>
+        <w:t>前号のパラメータのうち、発電用原子炉の停止及び炉心の冷却に係るものについては、設計基準事故時においても二種類以上監視し、又は推定することができるものとすること。</w:t>
+      </w:r>
+    </w:p>
+    <w:p>
+      <w:pPr>
+        <w:pStyle w:val="ListBullet"/>
+        <w:ind w:left="880"/>
+      </w:pPr>
+      <w:r>
+        <w:t>五</w:t>
+        <w:br/>
+        <w:t>発電用原子炉の停止及び炉心の冷却並びに放射性物質の閉じ込めの機能の状況を監視するために必要なパラメータは、設計基準事故時においても確実に記録され、及び当該記録が保存されるものとすること。</w:t>
+      </w:r>
+    </w:p>
+    <w:p>
+      <w:pPr>
+        <w:pStyle w:val="Heading4"/>
+      </w:pPr>
+      <w:r>
+        <w:t>第二十四条（安全保護回路）</w:t>
+      </w:r>
+    </w:p>
+    <w:p>
+      <w:r>
+        <w:t>発電用原子炉施設には、次に掲げるところにより、安全保護回路（安全施設に属するものに限る。以下この条において同じ。）を設けなければならない。</w:t>
+      </w:r>
+    </w:p>
+    <w:p>
+      <w:pPr>
+        <w:pStyle w:val="ListBullet"/>
+        <w:ind w:left="880"/>
+      </w:pPr>
+      <w:r>
+        <w:t>一</w:t>
+        <w:br/>
+        <w:t>運転時の異常な過渡変化が発生する場合において、その異常な状態を検知し、及び原子炉停止系統その他系統と併せて機能することにより、燃料要素の許容損傷限界を超えないようにできるものとすること。</w:t>
+      </w:r>
+    </w:p>
+    <w:p>
+      <w:pPr>
+        <w:pStyle w:val="ListBullet"/>
+        <w:ind w:left="880"/>
+      </w:pPr>
+      <w:r>
         <w:t>二</w:t>
-      </w:r>
-    </w:p>
-    <w:p>
-      <w:pPr>
+        <w:br/>
+        <w:t>設計基準事故が発生する場合において、その異常な状態を検知し、原子炉停止系統及び工学的安全施設を自動的に作動させるものとすること。</w:t>
+      </w:r>
+    </w:p>
+    <w:p>
+      <w:pPr>
+        <w:pStyle w:val="ListBullet"/>
         <w:ind w:left="880"/>
       </w:pPr>
       <w:r>
-        <w:t>前号のパラメータは、通常運転時及び運転時の異常な過渡変化時においても想定される範囲内で監視できるものとすること。</w:t>
-      </w:r>
-    </w:p>
-    <w:p>
-      <w:pPr>
-        <w:pStyle w:val="Heading6"/>
+        <w:t>三</w:t>
+        <w:br/>
+        <w:t>安全保護回路を構成する機械器具又はチャンネルは、単一故障が起きた場合又は使用状態からの単一の取り外しを行った場合において、安全保護機能を失わないよう、多重性を確保するものとすること。</w:t>
+      </w:r>
+    </w:p>
+    <w:p>
+      <w:pPr>
+        <w:pStyle w:val="ListBullet"/>
         <w:ind w:left="880"/>
       </w:pPr>
       <w:r>
-        <w:t>三</w:t>
-      </w:r>
-    </w:p>
-    <w:p>
-      <w:pPr>
+        <w:t>四</w:t>
+        <w:br/>
+        <w:t>安全保護回路を構成するチャンネルは、それぞれ互いに分離し、それぞれのチャンネル間において安全保護機能を失わないように独立性を確保するものとすること。</w:t>
+      </w:r>
+    </w:p>
+    <w:p>
+      <w:pPr>
+        <w:pStyle w:val="ListBullet"/>
         <w:ind w:left="880"/>
       </w:pPr>
       <w:r>
-        <w:t>設計基準事故が発生した場合の状況を把握し、及び対策を講ずるために必要なパラメータは、設計基準事故時に想定される環境下において、十分な測定範囲及び期間にわたり監視できるものとすること。</w:t>
-      </w:r>
-    </w:p>
-    <w:p>
-      <w:pPr>
-        <w:pStyle w:val="Heading6"/>
+        <w:t>五</w:t>
+        <w:br/>
+        <w:t>駆動源の喪失、系統の遮断その他の不利な状況が発生した場合においても、発電用原子炉施設をより安全な状態に移行するか、又は当該状態を維持することにより、発電用原子炉施設の安全上支障がない状態を維持できるものであること。</w:t>
+      </w:r>
+    </w:p>
+    <w:p>
+      <w:pPr>
+        <w:pStyle w:val="ListBullet"/>
         <w:ind w:left="880"/>
       </w:pPr>
       <w:r>
-        <w:t>四</w:t>
-      </w:r>
-    </w:p>
-    <w:p>
-      <w:pPr>
+        <w:t>六</w:t>
+        <w:br/>
+        <w:t>不正アクセス行為その他の電子計算機に使用目的に沿うべき動作をさせず、又は使用目的に反する動作をさせる行為による被害を防止することができるものであること。</w:t>
+      </w:r>
+    </w:p>
+    <w:p>
+      <w:pPr>
+        <w:pStyle w:val="ListBullet"/>
         <w:ind w:left="880"/>
       </w:pPr>
       <w:r>
-        <w:t>前号のパラメータのうち、発電用原子炉の停止及び炉心の冷却に係るものについては、設計基準事故時においても二種類以上監視し、又は推定することができるものとすること。</w:t>
-      </w:r>
-    </w:p>
-    <w:p>
-      <w:pPr>
-        <w:pStyle w:val="Heading6"/>
-        <w:ind w:left="880"/>
-      </w:pPr>
-      <w:r>
-        <w:t>五</w:t>
-      </w:r>
-    </w:p>
-    <w:p>
-      <w:pPr>
-        <w:ind w:left="880"/>
-      </w:pPr>
-      <w:r>
-        <w:t>発電用原子炉の停止及び炉心の冷却並びに放射性物質の閉じ込めの機能の状況を監視するために必要なパラメータは、設計基準事故時においても確実に記録され、及び当該記録が保存されるものとすること。</w:t>
-      </w:r>
-    </w:p>
-    <w:p>
-      <w:pPr>
-        <w:pStyle w:val="Heading4"/>
-      </w:pPr>
-      <w:r>
-        <w:t>第二十四条（安全保護回路）</w:t>
-      </w:r>
-    </w:p>
-    <w:p>
-      <w:r>
-        <w:t>発電用原子炉施設には、次に掲げるところにより、安全保護回路（安全施設に属するものに限る。以下この条において同じ。）を設けなければならない。</w:t>
-      </w:r>
-    </w:p>
-    <w:p>
-      <w:pPr>
-        <w:pStyle w:val="Heading6"/>
-        <w:ind w:left="880"/>
-      </w:pPr>
-      <w:r>
-        <w:t>一</w:t>
-      </w:r>
-    </w:p>
-    <w:p>
-      <w:pPr>
-        <w:ind w:left="880"/>
-      </w:pPr>
-      <w:r>
-        <w:t>運転時の異常な過渡変化が発生する場合において、その異常な状態を検知し、及び原子炉停止系統その他系統と併せて機能することにより、燃料要素の許容損傷限界を超えないようにできるものとすること。</w:t>
-      </w:r>
-    </w:p>
-    <w:p>
-      <w:pPr>
-        <w:pStyle w:val="Heading6"/>
-        <w:ind w:left="880"/>
-      </w:pPr>
-      <w:r>
-        <w:t>二</w:t>
-      </w:r>
-    </w:p>
-    <w:p>
-      <w:pPr>
-        <w:ind w:left="880"/>
-      </w:pPr>
-      <w:r>
-        <w:t>設計基準事故が発生する場合において、その異常な状態を検知し、原子炉停止系統及び工学的安全施設を自動的に作動させるものとすること。</w:t>
-      </w:r>
-    </w:p>
-    <w:p>
-      <w:pPr>
-        <w:pStyle w:val="Heading6"/>
-        <w:ind w:left="880"/>
-      </w:pPr>
-      <w:r>
-        <w:t>三</w:t>
-      </w:r>
-    </w:p>
-    <w:p>
-      <w:pPr>
-        <w:ind w:left="880"/>
-      </w:pPr>
-      <w:r>
-        <w:t>安全保護回路を構成する機械器具又はチャンネルは、単一故障が起きた場合又は使用状態からの単一の取り外しを行った場合において、安全保護機能を失わないよう、多重性を確保するものとすること。</w:t>
-      </w:r>
-    </w:p>
-    <w:p>
-      <w:pPr>
-        <w:pStyle w:val="Heading6"/>
-        <w:ind w:left="880"/>
-      </w:pPr>
-      <w:r>
-        <w:t>四</w:t>
-      </w:r>
-    </w:p>
-    <w:p>
-      <w:pPr>
-        <w:ind w:left="880"/>
-      </w:pPr>
-      <w:r>
-        <w:t>安全保護回路を構成するチャンネルは、それぞれ互いに分離し、それぞれのチャンネル間において安全保護機能を失わないように独立性を確保するものとすること。</w:t>
-      </w:r>
-    </w:p>
-    <w:p>
-      <w:pPr>
-        <w:pStyle w:val="Heading6"/>
-        <w:ind w:left="880"/>
-      </w:pPr>
-      <w:r>
-        <w:t>五</w:t>
-      </w:r>
-    </w:p>
-    <w:p>
-      <w:pPr>
-        <w:ind w:left="880"/>
-      </w:pPr>
-      <w:r>
-        <w:t>駆動源の喪失、系統の遮断その他の不利な状況が発生した場合においても、発電用原子炉施設をより安全な状態に移行するか、又は当該状態を維持することにより、発電用原子炉施設の安全上支障がない状態を維持できるものであること。</w:t>
-      </w:r>
-    </w:p>
-    <w:p>
-      <w:pPr>
-        <w:pStyle w:val="Heading6"/>
-        <w:ind w:left="880"/>
-      </w:pPr>
-      <w:r>
-        <w:t>六</w:t>
-      </w:r>
-    </w:p>
-    <w:p>
-      <w:pPr>
-        <w:ind w:left="880"/>
-      </w:pPr>
-      <w:r>
-        <w:t>不正アクセス行為その他の電子計算機に使用目的に沿うべき動作をさせず、又は使用目的に反する動作をさせる行為による被害を防止することができるものであること。</w:t>
-      </w:r>
-    </w:p>
-    <w:p>
-      <w:pPr>
-        <w:pStyle w:val="Heading6"/>
-        <w:ind w:left="880"/>
-      </w:pPr>
-      <w:r>
         <w:t>七</w:t>
-      </w:r>
-    </w:p>
-    <w:p>
-      <w:pPr>
-        <w:ind w:left="880"/>
-      </w:pPr>
-      <w:r>
+        <w:br/>
         <w:t>計測制御系統施設の一部を安全保護回路と共用する場合には、その安全保護機能を失わないよう、計測制御系統施設から機能的に分離されたものであること。</w:t>
       </w:r>
     </w:p>
@@ -2571,86 +1985,60 @@
     </w:p>
     <w:p>
       <w:pPr>
-        <w:pStyle w:val="Heading6"/>
+        <w:pStyle w:val="ListBullet"/>
         <w:ind w:left="880"/>
       </w:pPr>
       <w:r>
         <w:t>一</w:t>
-      </w:r>
-    </w:p>
-    <w:p>
-      <w:pPr>
+        <w:br/>
+        <w:t>制御棒、液体制御材その他反応度を制御するものによる二以上の独立した系統（ナトリウム冷却型高速炉に係るものにあっては、制御棒による二以上の独立した系統とする。）を有するものとすること。</w:t>
+      </w:r>
+    </w:p>
+    <w:p>
+      <w:pPr>
+        <w:pStyle w:val="ListBullet"/>
         <w:ind w:left="880"/>
       </w:pPr>
       <w:r>
-        <w:t>制御棒、液体制御材その他反応度を制御するものによる二以上の独立した系統（ナトリウム冷却型高速炉に係るものにあっては、制御棒による二以上の独立した系統とする。）を有するものとすること。</w:t>
-      </w:r>
-    </w:p>
-    <w:p>
-      <w:pPr>
-        <w:pStyle w:val="Heading6"/>
+        <w:t>二</w:t>
+        <w:br/>
+        <w:t>通常運転時の高温状態において、二以上の独立した系統がそれぞれ発電用原子炉を未臨界に移行し、及び未臨界を維持できるものであり、かつ、運転時の異常な過渡変化時の高温状態においても反応度制御系統のうち少なくとも一つは、燃料要素の許容損傷限界を超えることなく発電用原子炉を未臨界に移行し、及び未臨界を維持できること。</w:t>
+        <w:br/>
+        <w:t>この場合において、非常用炉心冷却設備その他の発電用原子炉施設の安全性を損なうおそれがある場合に作動する設備の作動に伴って注入される液体制御材による反応度価値を加えることができる。</w:t>
+      </w:r>
+    </w:p>
+    <w:p>
+      <w:pPr>
+        <w:pStyle w:val="ListBullet"/>
         <w:ind w:left="880"/>
       </w:pPr>
       <w:r>
-        <w:t>二</w:t>
-      </w:r>
-    </w:p>
-    <w:p>
-      <w:pPr>
+        <w:t>三</w:t>
+        <w:br/>
+        <w:t>通常運転時及び運転時の異常な過渡変化時における低温状態において、反応度制御系統のうち少なくとも一つは、発電用原子炉を未臨界に移行し、及び未臨界を維持できること。</w:t>
+      </w:r>
+    </w:p>
+    <w:p>
+      <w:pPr>
+        <w:pStyle w:val="ListBullet"/>
         <w:ind w:left="880"/>
       </w:pPr>
       <w:r>
-        <w:t>通常運転時の高温状態において、二以上の独立した系統がそれぞれ発電用原子炉を未臨界に移行し、及び未臨界を維持できるものであり、かつ、運転時の異常な過渡変化時の高温状態においても反応度制御系統のうち少なくとも一つは、燃料要素の許容損傷限界を超えることなく発電用原子炉を未臨界に移行し、及び未臨界を維持できること。</w:t>
-      </w:r>
-    </w:p>
-    <w:p>
-      <w:pPr>
-        <w:pStyle w:val="Heading6"/>
+        <w:t>四</w:t>
+        <w:br/>
+        <w:t>一次冷却材喪失その他の設計基準事故時において、反応度制御系統のうち少なくとも一つは、発電用原子炉を未臨界へ移行することができ、かつ、少なくとも一つは、発電用原子炉を未臨界に維持できること。</w:t>
+        <w:br/>
+        <w:t>この場合において、非常用炉心冷却設備その他の発電用原子炉施設の安全性を損なうおそれがある場合に作動する設備の作動に伴って注入される液体制御材による反応度価値を加えることができる。</w:t>
+      </w:r>
+    </w:p>
+    <w:p>
+      <w:pPr>
+        <w:pStyle w:val="ListBullet"/>
         <w:ind w:left="880"/>
       </w:pPr>
       <w:r>
-        <w:t>三</w:t>
-      </w:r>
-    </w:p>
-    <w:p>
-      <w:pPr>
-        <w:ind w:left="880"/>
-      </w:pPr>
-      <w:r>
-        <w:t>通常運転時及び運転時の異常な過渡変化時における低温状態において、反応度制御系統のうち少なくとも一つは、発電用原子炉を未臨界に移行し、及び未臨界を維持できること。</w:t>
-      </w:r>
-    </w:p>
-    <w:p>
-      <w:pPr>
-        <w:pStyle w:val="Heading6"/>
-        <w:ind w:left="880"/>
-      </w:pPr>
-      <w:r>
-        <w:t>四</w:t>
-      </w:r>
-    </w:p>
-    <w:p>
-      <w:pPr>
-        <w:ind w:left="880"/>
-      </w:pPr>
-      <w:r>
-        <w:t>一次冷却材喪失その他の設計基準事故時において、反応度制御系統のうち少なくとも一つは、発電用原子炉を未臨界へ移行することができ、かつ、少なくとも一つは、発電用原子炉を未臨界に維持できること。</w:t>
-      </w:r>
-    </w:p>
-    <w:p>
-      <w:pPr>
-        <w:pStyle w:val="Heading6"/>
-        <w:ind w:left="880"/>
-      </w:pPr>
-      <w:r>
         <w:t>五</w:t>
-      </w:r>
-    </w:p>
-    <w:p>
-      <w:pPr>
-        <w:ind w:left="880"/>
-      </w:pPr>
-      <w:r>
+        <w:br/>
         <w:t>制御棒を用いる場合にあっては、反応度価値の最も大きな制御棒一本が固着した場合においても前三号の規定に適合すること。</w:t>
       </w:r>
     </w:p>
@@ -2703,52 +2091,34 @@
     </w:p>
     <w:p>
       <w:pPr>
-        <w:pStyle w:val="Heading6"/>
+        <w:pStyle w:val="ListBullet"/>
         <w:ind w:left="880"/>
       </w:pPr>
       <w:r>
         <w:t>一</w:t>
-      </w:r>
-    </w:p>
-    <w:p>
-      <w:pPr>
+        <w:br/>
+        <w:t>設計基準対象施設の健全性を確保するために必要なパラメータを監視できるものとすること。</w:t>
+      </w:r>
+    </w:p>
+    <w:p>
+      <w:pPr>
+        <w:pStyle w:val="ListBullet"/>
         <w:ind w:left="880"/>
       </w:pPr>
       <w:r>
-        <w:t>設計基準対象施設の健全性を確保するために必要なパラメータを監視できるものとすること。</w:t>
-      </w:r>
-    </w:p>
-    <w:p>
-      <w:pPr>
-        <w:pStyle w:val="Heading6"/>
+        <w:t>二</w:t>
+        <w:br/>
+        <w:t>発電用原子炉施設の外の状況を把握する設備を有するものとすること。</w:t>
+      </w:r>
+    </w:p>
+    <w:p>
+      <w:pPr>
+        <w:pStyle w:val="ListBullet"/>
         <w:ind w:left="880"/>
       </w:pPr>
       <w:r>
-        <w:t>二</w:t>
-      </w:r>
-    </w:p>
-    <w:p>
-      <w:pPr>
-        <w:ind w:left="880"/>
-      </w:pPr>
-      <w:r>
-        <w:t>発電用原子炉施設の外の状況を把握する設備を有するものとすること。</w:t>
-      </w:r>
-    </w:p>
-    <w:p>
-      <w:pPr>
-        <w:pStyle w:val="Heading6"/>
-        <w:ind w:left="880"/>
-      </w:pPr>
-      <w:r>
         <w:t>三</w:t>
-      </w:r>
-    </w:p>
-    <w:p>
-      <w:pPr>
-        <w:ind w:left="880"/>
-      </w:pPr>
-      <w:r>
+        <w:br/>
         <w:t>発電用原子炉施設の安全性を確保するために必要な操作を手動により行うことができるものとすること。</w:t>
       </w:r>
     </w:p>
@@ -2788,36 +2158,78 @@
     </w:p>
     <w:p>
       <w:pPr>
-        <w:pStyle w:val="Heading6"/>
+        <w:pStyle w:val="ListBullet"/>
         <w:ind w:left="880"/>
       </w:pPr>
       <w:r>
         <w:t>一</w:t>
-      </w:r>
-    </w:p>
-    <w:p>
-      <w:pPr>
+        <w:br/>
+        <w:t>原子炉制御室及びその近傍並びに有毒ガスの発生源の近傍</w:t>
+        <w:br/>
+        <w:br/>
+        <w:br/>
+        <w:t>工場等内における有毒ガスの発生を検出するための装置及び当該装置が有毒ガスの発生を検出した場合に原子炉制御室において自動的に警報するための装置</w:t>
+      </w:r>
+    </w:p>
+    <w:p>
+      <w:pPr>
+        <w:pStyle w:val="ListBullet"/>
         <w:ind w:left="880"/>
       </w:pPr>
       <w:r>
-        <w:t>原子炉制御室及びその近傍並びに有毒ガスの発生源の近傍</w:t>
-      </w:r>
-    </w:p>
-    <w:p>
-      <w:pPr>
-        <w:pStyle w:val="Heading6"/>
+        <w:t>二</w:t>
+        <w:br/>
+        <w:t>原子炉制御室及びこれに連絡する通路並びに運転員その他の従事者が原子炉制御室に出入りするための区域</w:t>
+        <w:br/>
+        <w:br/>
+        <w:br/>
+        <w:t>遮蔽壁その他の適切に放射線から防護するための設備、気体状の放射性物質及び原子炉制御室外の火災により発生する燃焼ガスに対し換気設備を隔離するための設備その他の適切に防護するための設備</w:t>
+      </w:r>
+    </w:p>
+    <w:p>
+      <w:pPr>
+        <w:pStyle w:val="Heading4"/>
+      </w:pPr>
+      <w:r>
+        <w:t>第二十七条（放射性廃棄物の処理施設）</w:t>
+      </w:r>
+    </w:p>
+    <w:p>
+      <w:r>
+        <w:t>工場等には、次に掲げるところにより、通常運転時において放射性廃棄物（研開炉規則第二条第二項第二号に規定する放射性廃棄物をいう。以下同じ。）を処理する施設（安全施設に係るものに限る。以下この条において同じ。）を設けなければならない。</w:t>
+      </w:r>
+    </w:p>
+    <w:p>
+      <w:pPr>
+        <w:pStyle w:val="ListBullet"/>
         <w:ind w:left="880"/>
       </w:pPr>
       <w:r>
+        <w:t>一</w:t>
+        <w:br/>
+        <w:t>周辺監視区域の外の空気中及び周辺監視区域の境界における水中の放射性物質の濃度を十分に低減できるよう、発電用原子炉施設において発生する放射性廃棄物を処理する能力を有するものとすること。</w:t>
+      </w:r>
+    </w:p>
+    <w:p>
+      <w:pPr>
+        <w:pStyle w:val="ListBullet"/>
+        <w:ind w:left="880"/>
+      </w:pPr>
+      <w:r>
         <w:t>二</w:t>
-      </w:r>
-    </w:p>
-    <w:p>
-      <w:pPr>
+        <w:br/>
+        <w:t>液体状の放射性廃棄物の処理に係るものにあっては、放射性物質を処理する施設から液体状の放射性廃棄物が漏えいすることを防止し、及び工場等外へ液体状の放射性廃棄物が漏えいすることを防止できるものとすること。</w:t>
+      </w:r>
+    </w:p>
+    <w:p>
+      <w:pPr>
+        <w:pStyle w:val="ListBullet"/>
         <w:ind w:left="880"/>
       </w:pPr>
       <w:r>
-        <w:t>原子炉制御室及びこれに連絡する通路並びに運転員その他の従事者が原子炉制御室に出入りするための区域</w:t>
+        <w:t>三</w:t>
+        <w:br/>
+        <w:t>固体状の放射性廃棄物の処理に係るものにあっては、放射性廃棄物を処理する過程において放射性物質が散逸し難いものとすること。</w:t>
       </w:r>
     </w:p>
     <w:p>
@@ -2825,169 +2237,81 @@
         <w:pStyle w:val="Heading4"/>
       </w:pPr>
       <w:r>
-        <w:t>第二十七条（放射性廃棄物の処理施設）</w:t>
-      </w:r>
-    </w:p>
-    <w:p>
-      <w:r>
-        <w:t>工場等には、次に掲げるところにより、通常運転時において放射性廃棄物（研開炉規則第二条第二項第二号に規定する放射性廃棄物をいう。以下同じ。）を処理する施設（安全施設に係るものに限る。以下この条において同じ。）を設けなければならない。</w:t>
-      </w:r>
-    </w:p>
-    <w:p>
-      <w:pPr>
-        <w:pStyle w:val="Heading6"/>
+        <w:t>第二十八条（放射性廃棄物の貯蔵施設）</w:t>
+      </w:r>
+    </w:p>
+    <w:p>
+      <w:r>
+        <w:t>工場等には、次に掲げるところにより、発電用原子炉施設において発生する放射性廃棄物を貯蔵する施設（安全施設に係るものに限る。）を設けなければならない。</w:t>
+      </w:r>
+    </w:p>
+    <w:p>
+      <w:pPr>
+        <w:pStyle w:val="ListBullet"/>
         <w:ind w:left="880"/>
       </w:pPr>
       <w:r>
         <w:t>一</w:t>
-      </w:r>
-    </w:p>
-    <w:p>
-      <w:pPr>
+        <w:br/>
+        <w:t>放射性廃棄物が漏えいし難いものとすること。</w:t>
+      </w:r>
+    </w:p>
+    <w:p>
+      <w:pPr>
+        <w:pStyle w:val="ListBullet"/>
         <w:ind w:left="880"/>
       </w:pPr>
       <w:r>
-        <w:t>周辺監視区域の外の空気中及び周辺監視区域の境界における水中の放射性物質の濃度を十分に低減できるよう、発電用原子炉施設において発生する放射性廃棄物を処理する能力を有するものとすること。</w:t>
-      </w:r>
-    </w:p>
-    <w:p>
-      <w:pPr>
-        <w:pStyle w:val="Heading6"/>
+        <w:t>二</w:t>
+        <w:br/>
+        <w:t>固体状の放射性廃棄物を貯蔵する設備を設けるものにあっては、放射性廃棄物による汚染が広がらないものとすること。</w:t>
+      </w:r>
+    </w:p>
+    <w:p>
+      <w:pPr>
+        <w:pStyle w:val="Heading4"/>
+      </w:pPr>
+      <w:r>
+        <w:t>第二十九条（工場等周辺における直接ガンマ線等からの防護）</w:t>
+      </w:r>
+    </w:p>
+    <w:p>
+      <w:r>
+        <w:t>設計基準対象施設は、通常運転時において発電用原子炉施設からの直接ガンマ線及びスカイシャインガンマ線による工場等周辺の空間線量率が十分に低減できるものでなければならない。</w:t>
+      </w:r>
+    </w:p>
+    <w:p>
+      <w:pPr>
+        <w:pStyle w:val="Heading4"/>
+      </w:pPr>
+      <w:r>
+        <w:t>第三十条（放射線からの放射線業務従事者の防護）</w:t>
+      </w:r>
+    </w:p>
+    <w:p>
+      <w:r>
+        <w:t>設計基準対象施設は、外部放射線による放射線障害を防止する必要がある場合には、次に掲げるものでなければならない。</w:t>
+      </w:r>
+    </w:p>
+    <w:p>
+      <w:pPr>
+        <w:pStyle w:val="ListBullet"/>
         <w:ind w:left="880"/>
       </w:pPr>
       <w:r>
+        <w:t>一</w:t>
+        <w:br/>
+        <w:t>放射線業務従事者（研開炉規則第二条第二項第七号に規定する放射線業務従事者をいう。以下同じ。）が業務に従事する場所における放射線量を低減できるものとすること。</w:t>
+      </w:r>
+    </w:p>
+    <w:p>
+      <w:pPr>
+        <w:pStyle w:val="ListBullet"/>
+        <w:ind w:left="880"/>
+      </w:pPr>
+      <w:r>
         <w:t>二</w:t>
-      </w:r>
-    </w:p>
-    <w:p>
-      <w:pPr>
-        <w:ind w:left="880"/>
-      </w:pPr>
-      <w:r>
-        <w:t>液体状の放射性廃棄物の処理に係るものにあっては、放射性物質を処理する施設から液体状の放射性廃棄物が漏えいすることを防止し、及び工場等外へ液体状の放射性廃棄物が漏えいすることを防止できるものとすること。</w:t>
-      </w:r>
-    </w:p>
-    <w:p>
-      <w:pPr>
-        <w:pStyle w:val="Heading6"/>
-        <w:ind w:left="880"/>
-      </w:pPr>
-      <w:r>
-        <w:t>三</w:t>
-      </w:r>
-    </w:p>
-    <w:p>
-      <w:pPr>
-        <w:ind w:left="880"/>
-      </w:pPr>
-      <w:r>
-        <w:t>固体状の放射性廃棄物の処理に係るものにあっては、放射性廃棄物を処理する過程において放射性物質が散逸し難いものとすること。</w:t>
-      </w:r>
-    </w:p>
-    <w:p>
-      <w:pPr>
-        <w:pStyle w:val="Heading4"/>
-      </w:pPr>
-      <w:r>
-        <w:t>第二十八条（放射性廃棄物の貯蔵施設）</w:t>
-      </w:r>
-    </w:p>
-    <w:p>
-      <w:r>
-        <w:t>工場等には、次に掲げるところにより、発電用原子炉施設において発生する放射性廃棄物を貯蔵する施設（安全施設に係るものに限る。）を設けなければならない。</w:t>
-      </w:r>
-    </w:p>
-    <w:p>
-      <w:pPr>
-        <w:pStyle w:val="Heading6"/>
-        <w:ind w:left="880"/>
-      </w:pPr>
-      <w:r>
-        <w:t>一</w:t>
-      </w:r>
-    </w:p>
-    <w:p>
-      <w:pPr>
-        <w:ind w:left="880"/>
-      </w:pPr>
-      <w:r>
-        <w:t>放射性廃棄物が漏えいし難いものとすること。</w:t>
-      </w:r>
-    </w:p>
-    <w:p>
-      <w:pPr>
-        <w:pStyle w:val="Heading6"/>
-        <w:ind w:left="880"/>
-      </w:pPr>
-      <w:r>
-        <w:t>二</w:t>
-      </w:r>
-    </w:p>
-    <w:p>
-      <w:pPr>
-        <w:ind w:left="880"/>
-      </w:pPr>
-      <w:r>
-        <w:t>固体状の放射性廃棄物を貯蔵する設備を設けるものにあっては、放射性廃棄物による汚染が広がらないものとすること。</w:t>
-      </w:r>
-    </w:p>
-    <w:p>
-      <w:pPr>
-        <w:pStyle w:val="Heading4"/>
-      </w:pPr>
-      <w:r>
-        <w:t>第二十九条（工場等周辺における直接ガンマ線等からの防護）</w:t>
-      </w:r>
-    </w:p>
-    <w:p>
-      <w:r>
-        <w:t>設計基準対象施設は、通常運転時において発電用原子炉施設からの直接ガンマ線及びスカイシャインガンマ線による工場等周辺の空間線量率が十分に低減できるものでなければならない。</w:t>
-      </w:r>
-    </w:p>
-    <w:p>
-      <w:pPr>
-        <w:pStyle w:val="Heading4"/>
-      </w:pPr>
-      <w:r>
-        <w:t>第三十条（放射線からの放射線業務従事者の防護）</w:t>
-      </w:r>
-    </w:p>
-    <w:p>
-      <w:r>
-        <w:t>設計基準対象施設は、外部放射線による放射線障害を防止する必要がある場合には、次に掲げるものでなければならない。</w:t>
-      </w:r>
-    </w:p>
-    <w:p>
-      <w:pPr>
-        <w:pStyle w:val="Heading6"/>
-        <w:ind w:left="880"/>
-      </w:pPr>
-      <w:r>
-        <w:t>一</w:t>
-      </w:r>
-    </w:p>
-    <w:p>
-      <w:pPr>
-        <w:ind w:left="880"/>
-      </w:pPr>
-      <w:r>
-        <w:t>放射線業務従事者（研開炉規則第二条第二項第七号に規定する放射線業務従事者をいう。以下同じ。）が業務に従事する場所における放射線量を低減できるものとすること。</w:t>
-      </w:r>
-    </w:p>
-    <w:p>
-      <w:pPr>
-        <w:pStyle w:val="Heading6"/>
-        <w:ind w:left="880"/>
-      </w:pPr>
-      <w:r>
-        <w:t>二</w:t>
-      </w:r>
-    </w:p>
-    <w:p>
-      <w:pPr>
-        <w:ind w:left="880"/>
-      </w:pPr>
-      <w:r>
+        <w:br/>
         <w:t>放射線業務従事者が運転時の異常な過渡変化時及び設計基準事故時において、迅速な対応をするために必要な操作ができるものとすること。</w:t>
       </w:r>
     </w:p>
@@ -3083,6 +2407,8 @@
       </w:pPr>
       <w:r>
         <w:t>原子炉格納容器を貫通する配管には、隔離弁（安全施設に属するものに限る。次項、第五項及び第六項において同じ。）を設けなければならない。</w:t>
+        <w:br/>
+        <w:t>ただし、事故の収束に必要な系統の配管に隔離弁を設けることにより安全性を損なうおそれがあり、かつ、当該系統の配管により原子炉格納容器の隔離機能が失われない場合及び計測装置又は制御棒駆動装置に関連する配管であって、当該配管を通じての漏えい量が十分許容される程度に抑制されているものについては、この限りでない。</w:t>
       </w:r>
     </w:p>
     <w:p>
@@ -3121,86 +2447,60 @@
     </w:p>
     <w:p>
       <w:pPr>
-        <w:pStyle w:val="Heading6"/>
+        <w:pStyle w:val="ListBullet"/>
         <w:ind w:left="880"/>
       </w:pPr>
       <w:r>
         <w:t>一</w:t>
-      </w:r>
-    </w:p>
-    <w:p>
-      <w:pPr>
+        <w:br/>
+        <w:t>原子炉格納容器に近接した箇所に設置するものとすること。</w:t>
+      </w:r>
+    </w:p>
+    <w:p>
+      <w:pPr>
+        <w:pStyle w:val="ListBullet"/>
         <w:ind w:left="880"/>
       </w:pPr>
       <w:r>
-        <w:t>原子炉格納容器に近接した箇所に設置するものとすること。</w:t>
-      </w:r>
-    </w:p>
-    <w:p>
-      <w:pPr>
-        <w:pStyle w:val="Heading6"/>
+        <w:t>二</w:t>
+        <w:br/>
+        <w:t>原子炉格納容器内に開口部がある配管又は原子炉冷却材圧力バウンダリに接続している配管のうち、原子炉格納容器の外側で閉じていないものにあっては、原子炉格納容器の内側及び外側にそれぞれ一個の隔離弁を設けるものとすること。</w:t>
+        <w:br/>
+        <w:t>ただし、その一方の側の設置箇所における配管の隔離弁の機能が、湿気その他隔離弁の機能に影響を与える環境条件によって著しく低下するおそれがあると認められるときは、貫通箇所の外側であって近接した箇所に二個の隔離弁を設けることをもって、これに代えることができる。</w:t>
+      </w:r>
+    </w:p>
+    <w:p>
+      <w:pPr>
+        <w:pStyle w:val="ListBullet"/>
         <w:ind w:left="880"/>
       </w:pPr>
       <w:r>
-        <w:t>二</w:t>
-      </w:r>
-    </w:p>
-    <w:p>
-      <w:pPr>
+        <w:t>三</w:t>
+        <w:br/>
+        <w:t>原子炉格納容器を貫通し、貫通箇所の内側又は外側において閉じている配管にあっては、原子炉格納容器の外側に一個の隔離弁を設けるものとすること。</w:t>
+        <w:br/>
+        <w:t>ただし、当該格納容器の外側に隔離弁を設けることが困難である場合においては、原子炉格納容器の内側に一個の隔離弁を適切に設けることをもって、これに代えることができる。</w:t>
+      </w:r>
+    </w:p>
+    <w:p>
+      <w:pPr>
+        <w:pStyle w:val="ListBullet"/>
         <w:ind w:left="880"/>
       </w:pPr>
       <w:r>
-        <w:t>原子炉格納容器内に開口部がある配管又は原子炉冷却材圧力バウンダリに接続している配管のうち、原子炉格納容器の外側で閉じていないものにあっては、原子炉格納容器の内側及び外側にそれぞれ一個の隔離弁を設けるものとすること。</w:t>
-      </w:r>
-    </w:p>
-    <w:p>
-      <w:pPr>
-        <w:pStyle w:val="Heading6"/>
+        <w:t>四</w:t>
+        <w:br/>
+        <w:t>前二号の規定にかかわらず、配管に圧力開放板を適切に設けるときは、原子炉格納容器の内側又は外側に通常時において閉止された一個の隔離弁を設けることをもって、前二号の規定による隔離弁の設置に代えることができる。</w:t>
+      </w:r>
+    </w:p>
+    <w:p>
+      <w:pPr>
+        <w:pStyle w:val="ListBullet"/>
         <w:ind w:left="880"/>
       </w:pPr>
       <w:r>
-        <w:t>三</w:t>
-      </w:r>
-    </w:p>
-    <w:p>
-      <w:pPr>
-        <w:ind w:left="880"/>
-      </w:pPr>
-      <w:r>
-        <w:t>原子炉格納容器を貫通し、貫通箇所の内側又は外側において閉じている配管にあっては、原子炉格納容器の外側に一個の隔離弁を設けるものとすること。</w:t>
-      </w:r>
-    </w:p>
-    <w:p>
-      <w:pPr>
-        <w:pStyle w:val="Heading6"/>
-        <w:ind w:left="880"/>
-      </w:pPr>
-      <w:r>
-        <w:t>四</w:t>
-      </w:r>
-    </w:p>
-    <w:p>
-      <w:pPr>
-        <w:ind w:left="880"/>
-      </w:pPr>
-      <w:r>
-        <w:t>前二号の規定にかかわらず、配管に圧力開放板を適切に設けるときは、原子炉格納容器の内側又は外側に通常時において閉止された一個の隔離弁を設けることをもって、前二号の規定による隔離弁の設置に代えることができる。</w:t>
-      </w:r>
-    </w:p>
-    <w:p>
-      <w:pPr>
-        <w:pStyle w:val="Heading6"/>
-        <w:ind w:left="880"/>
-      </w:pPr>
-      <w:r>
         <w:t>五</w:t>
-      </w:r>
-    </w:p>
-    <w:p>
-      <w:pPr>
-        <w:ind w:left="880"/>
-      </w:pPr>
-      <w:r>
+        <w:br/>
         <w:t>閉止後において駆動動力源が喪失した場合においても隔離機能が失われないものとすること。</w:t>
       </w:r>
     </w:p>
@@ -3223,69 +2523,47 @@
     </w:p>
     <w:p>
       <w:pPr>
-        <w:pStyle w:val="Heading6"/>
+        <w:pStyle w:val="ListBullet"/>
         <w:ind w:left="880"/>
       </w:pPr>
       <w:r>
         <w:t>一</w:t>
-      </w:r>
-    </w:p>
-    <w:p>
-      <w:pPr>
+        <w:br/>
+        <w:t>原子炉格納容器に近接した箇所に設置するものとすること。</w:t>
+      </w:r>
+    </w:p>
+    <w:p>
+      <w:pPr>
+        <w:pStyle w:val="ListBullet"/>
         <w:ind w:left="880"/>
       </w:pPr>
       <w:r>
-        <w:t>原子炉格納容器に近接した箇所に設置するものとすること。</w:t>
-      </w:r>
-    </w:p>
-    <w:p>
-      <w:pPr>
-        <w:pStyle w:val="Heading6"/>
+        <w:t>二</w:t>
+        <w:br/>
+        <w:t>原子炉格納容器を貫通し、貫通箇所の内側又は外側において閉じている配管にあっては原子炉格納容器の外側に一個の隔離弁を設けるものとすること。</w:t>
+        <w:br/>
+        <w:t>ただし、当該格納容器の外側に隔離弁を設けることが困難である場合においては、原子炉格納容器の内側に一個の隔離弁を適切に設けることをもって、これに代えることができる。</w:t>
+      </w:r>
+    </w:p>
+    <w:p>
+      <w:pPr>
+        <w:pStyle w:val="ListBullet"/>
         <w:ind w:left="880"/>
       </w:pPr>
       <w:r>
-        <w:t>二</w:t>
-      </w:r>
-    </w:p>
-    <w:p>
-      <w:pPr>
+        <w:t>三</w:t>
+        <w:br/>
+        <w:t>前号の規定にかかわらず、配管に圧力開放板を適切に設けるときは、原子炉格納容器の内側又は外側に通常時において閉止された一個の隔離弁を設けることをもって、前号の規定による隔離弁の設置に代えることができる。</w:t>
+      </w:r>
+    </w:p>
+    <w:p>
+      <w:pPr>
+        <w:pStyle w:val="ListBullet"/>
         <w:ind w:left="880"/>
       </w:pPr>
       <w:r>
-        <w:t>原子炉格納容器を貫通し、貫通箇所の内側又は外側において閉じている配管にあっては原子炉格納容器の外側に一個の隔離弁を設けるものとすること。</w:t>
-      </w:r>
-    </w:p>
-    <w:p>
-      <w:pPr>
-        <w:pStyle w:val="Heading6"/>
-        <w:ind w:left="880"/>
-      </w:pPr>
-      <w:r>
-        <w:t>三</w:t>
-      </w:r>
-    </w:p>
-    <w:p>
-      <w:pPr>
-        <w:ind w:left="880"/>
-      </w:pPr>
-      <w:r>
-        <w:t>前号の規定にかかわらず、配管に圧力開放板を適切に設けるときは、原子炉格納容器の内側又は外側に通常時において閉止された一個の隔離弁を設けることをもって、前号の規定による隔離弁の設置に代えることができる。</w:t>
-      </w:r>
-    </w:p>
-    <w:p>
-      <w:pPr>
-        <w:pStyle w:val="Heading6"/>
-        <w:ind w:left="880"/>
-      </w:pPr>
-      <w:r>
         <w:t>四</w:t>
-      </w:r>
-    </w:p>
-    <w:p>
-      <w:pPr>
-        <w:ind w:left="880"/>
-      </w:pPr>
-      <w:r>
+        <w:br/>
         <w:t>閉止後において駆動動力源が喪失した場合においても隔離機能が失われないものとすること。</w:t>
       </w:r>
     </w:p>
@@ -3649,70 +2927,62 @@
     </w:p>
     <w:p>
       <w:pPr>
-        <w:pStyle w:val="Heading6"/>
+        <w:pStyle w:val="ListBullet"/>
         <w:ind w:left="880"/>
       </w:pPr>
       <w:r>
         <w:t>一</w:t>
-      </w:r>
-    </w:p>
-    <w:p>
-      <w:pPr>
+        <w:br/>
+        <w:t>重大事故防止設備のうち常設のもの（以下「常設重大事故防止設備」という。）であって、耐震重要施設に属する設計基準事故対処設備が有する機能を代替するもの（以下「常設耐震重要重大事故防止設備」という。）が設置される重大事故等対処施設（特定重大事故等対処施設を除く。）</w:t>
+        <w:br/>
+        <w:br/>
+        <w:br/>
+        <w:t>基準地震動による地震力が作用した場合においても当該重大事故等対処施設を十分に支持することができる地盤</w:t>
+      </w:r>
+    </w:p>
+    <w:p>
+      <w:pPr>
+        <w:pStyle w:val="ListBullet"/>
         <w:ind w:left="880"/>
       </w:pPr>
       <w:r>
-        <w:t>重大事故防止設備のうち常設のもの（以下「常設重大事故防止設備」という。）であって、耐震重要施設に属する設計基準事故対処設備が有する機能を代替するもの（以下「常設耐震重要重大事故防止設備」という。）が設置される重大事故等対処施設（特定重大事故等対処施設を除く。）</w:t>
-      </w:r>
-    </w:p>
-    <w:p>
-      <w:pPr>
-        <w:pStyle w:val="Heading6"/>
+        <w:t>二</w:t>
+        <w:br/>
+        <w:t>常設耐震重要重大事故防止設備以外の常設重大事故防止設備が設置される重大事故等対処施設（特定重大事故等対処施設を除く。）</w:t>
+        <w:br/>
+        <w:br/>
+        <w:br/>
+        <w:t>第四条第二項の規定により算定する地震力が作用した場合においても当該重大事故等対処施設を十分に支持することができる地盤</w:t>
+      </w:r>
+    </w:p>
+    <w:p>
+      <w:pPr>
+        <w:pStyle w:val="ListBullet"/>
         <w:ind w:left="880"/>
       </w:pPr>
       <w:r>
-        <w:t>二</w:t>
-      </w:r>
-    </w:p>
-    <w:p>
-      <w:pPr>
+        <w:t>三</w:t>
+        <w:br/>
+        <w:t>重大事故緩和設備のうち常設のもの（以下「常設重大事故緩和設備」という。）が設置される重大事故等対処施設（特定重大事故等対処施設を除く。）</w:t>
+        <w:br/>
+        <w:br/>
+        <w:br/>
+        <w:t>基準地震動による地震力が作用した場合においても当該重大事故等対処施設を十分に支持することができる地盤</w:t>
+      </w:r>
+    </w:p>
+    <w:p>
+      <w:pPr>
+        <w:pStyle w:val="ListBullet"/>
         <w:ind w:left="880"/>
       </w:pPr>
       <w:r>
-        <w:t>常設耐震重要重大事故防止設備以外の常設重大事故防止設備が設置される重大事故等対処施設（特定重大事故等対処施設を除く。）</w:t>
-      </w:r>
-    </w:p>
-    <w:p>
-      <w:pPr>
-        <w:pStyle w:val="Heading6"/>
-        <w:ind w:left="880"/>
-      </w:pPr>
-      <w:r>
-        <w:t>三</w:t>
-      </w:r>
-    </w:p>
-    <w:p>
-      <w:pPr>
-        <w:ind w:left="880"/>
-      </w:pPr>
-      <w:r>
-        <w:t>重大事故緩和設備のうち常設のもの（以下「常設重大事故緩和設備」という。）が設置される重大事故等対処施設（特定重大事故等対処施設を除く。）</w:t>
-      </w:r>
-    </w:p>
-    <w:p>
-      <w:pPr>
-        <w:pStyle w:val="Heading6"/>
-        <w:ind w:left="880"/>
-      </w:pPr>
-      <w:r>
         <w:t>四</w:t>
-      </w:r>
-    </w:p>
-    <w:p>
-      <w:pPr>
-        <w:ind w:left="880"/>
-      </w:pPr>
-      <w:r>
+        <w:br/>
         <w:t>特定重大事故等対処施設</w:t>
+        <w:br/>
+        <w:br/>
+        <w:br/>
+        <w:t>第四条第二項の規定により算定する地震力が作用した場合及び基準地震動による地震力が作用した場合においても当該特定重大事故等対処施設を十分に支持することができる地盤</w:t>
       </w:r>
     </w:p>
     <w:p>
@@ -3764,70 +3034,62 @@
     </w:p>
     <w:p>
       <w:pPr>
-        <w:pStyle w:val="Heading6"/>
+        <w:pStyle w:val="ListBullet"/>
         <w:ind w:left="880"/>
       </w:pPr>
       <w:r>
         <w:t>一</w:t>
-      </w:r>
-    </w:p>
-    <w:p>
-      <w:pPr>
+        <w:br/>
+        <w:t>常設耐震重要重大事故防止設備が設置される重大事故等対処施設（特定重大事故等対処施設を除く。）</w:t>
+        <w:br/>
+        <w:br/>
+        <w:br/>
+        <w:t>基準地震動による地震力に対して重大事故に至るおそれがある事故に対処するために必要な機能が損なわれるおそれがないものであること。</w:t>
+      </w:r>
+    </w:p>
+    <w:p>
+      <w:pPr>
+        <w:pStyle w:val="ListBullet"/>
         <w:ind w:left="880"/>
       </w:pPr>
       <w:r>
-        <w:t>常設耐震重要重大事故防止設備が設置される重大事故等対処施設（特定重大事故等対処施設を除く。）</w:t>
-      </w:r>
-    </w:p>
-    <w:p>
-      <w:pPr>
-        <w:pStyle w:val="Heading6"/>
+        <w:t>二</w:t>
+        <w:br/>
+        <w:t>常設耐震重要重大事故防止設備以外の常設重大事故防止設備が設置される重大事故等対処施設（特定重大事故等対処施設を除く。）</w:t>
+        <w:br/>
+        <w:br/>
+        <w:br/>
+        <w:t>第四条第二項の規定により算定する地震力に十分に耐えることができるものであること。</w:t>
+      </w:r>
+    </w:p>
+    <w:p>
+      <w:pPr>
+        <w:pStyle w:val="ListBullet"/>
         <w:ind w:left="880"/>
       </w:pPr>
       <w:r>
-        <w:t>二</w:t>
-      </w:r>
-    </w:p>
-    <w:p>
-      <w:pPr>
+        <w:t>三</w:t>
+        <w:br/>
+        <w:t>常設重大事故緩和設備が設置される重大事故等対処施設（特定重大事故等対処施設を除く。）</w:t>
+        <w:br/>
+        <w:br/>
+        <w:br/>
+        <w:t>基準地震動による地震力に対して重大事故に対処するために必要な機能が損なわれるおそれがないものであること。</w:t>
+      </w:r>
+    </w:p>
+    <w:p>
+      <w:pPr>
+        <w:pStyle w:val="ListBullet"/>
         <w:ind w:left="880"/>
       </w:pPr>
       <w:r>
-        <w:t>常設耐震重要重大事故防止設備以外の常設重大事故防止設備が設置される重大事故等対処施設（特定重大事故等対処施設を除く。）</w:t>
-      </w:r>
-    </w:p>
-    <w:p>
-      <w:pPr>
-        <w:pStyle w:val="Heading6"/>
-        <w:ind w:left="880"/>
-      </w:pPr>
-      <w:r>
-        <w:t>三</w:t>
-      </w:r>
-    </w:p>
-    <w:p>
-      <w:pPr>
-        <w:ind w:left="880"/>
-      </w:pPr>
-      <w:r>
-        <w:t>常設重大事故緩和設備が設置される重大事故等対処施設（特定重大事故等対処施設を除く。）</w:t>
-      </w:r>
-    </w:p>
-    <w:p>
-      <w:pPr>
-        <w:pStyle w:val="Heading6"/>
-        <w:ind w:left="880"/>
-      </w:pPr>
-      <w:r>
         <w:t>四</w:t>
-      </w:r>
-    </w:p>
-    <w:p>
-      <w:pPr>
-        <w:ind w:left="880"/>
-      </w:pPr>
-      <w:r>
+        <w:br/>
         <w:t>特定重大事故等対処施設</w:t>
+        <w:br/>
+        <w:br/>
+        <w:br/>
+        <w:t>第四条第二項の規定により算定する地震力に十分に耐えることができ、かつ、基準地震動による地震力に対して重大事故等に対処するために必要な機能が損なわれるおそれがないものであること。</w:t>
       </w:r>
     </w:p>
     <w:p>
@@ -3888,167 +3150,113 @@
     </w:p>
     <w:p>
       <w:pPr>
-        <w:pStyle w:val="Heading6"/>
+        <w:pStyle w:val="ListBullet"/>
         <w:ind w:left="880"/>
       </w:pPr>
       <w:r>
         <w:t>一</w:t>
-      </w:r>
-    </w:p>
-    <w:p>
-      <w:pPr>
+        <w:br/>
+        <w:t>原子炉建屋への故意による大型航空機の衝突その他のテロリズムに対してその重大事故等に対処するために必要な機能が損なわれるおそれがないものであること。</w:t>
+      </w:r>
+    </w:p>
+    <w:p>
+      <w:pPr>
+        <w:pStyle w:val="ListBullet"/>
         <w:ind w:left="880"/>
       </w:pPr>
       <w:r>
-        <w:t>原子炉建屋への故意による大型航空機の衝突その他のテロリズムに対してその重大事故等に対処するために必要な機能が損なわれるおそれがないものであること。</w:t>
-      </w:r>
-    </w:p>
-    <w:p>
-      <w:pPr>
-        <w:pStyle w:val="Heading6"/>
+        <w:t>二</w:t>
+        <w:br/>
+        <w:t>原子炉格納容器の破損を防止するために必要な設備を有するものであること。</w:t>
+      </w:r>
+    </w:p>
+    <w:p>
+      <w:pPr>
+        <w:pStyle w:val="ListBullet"/>
         <w:ind w:left="880"/>
       </w:pPr>
       <w:r>
+        <w:t>三</w:t>
+        <w:br/>
+        <w:t>原子炉建屋への故意による大型航空機の衝突その他のテロリズムの発生後、発電用原子炉施設の外からの支援が受けられるまでの間、使用できるものであること。</w:t>
+      </w:r>
+    </w:p>
+    <w:p>
+      <w:pPr>
+        <w:pStyle w:val="Heading4"/>
+      </w:pPr>
+      <w:r>
+        <w:t>第四十三条（重大事故等対処設備）</w:t>
+      </w:r>
+    </w:p>
+    <w:p>
+      <w:r>
+        <w:t>重大事故等対処設備は、次に掲げるものでなければならない。</w:t>
+      </w:r>
+    </w:p>
+    <w:p>
+      <w:pPr>
+        <w:pStyle w:val="ListBullet"/>
+        <w:ind w:left="880"/>
+      </w:pPr>
+      <w:r>
+        <w:t>一</w:t>
+        <w:br/>
+        <w:t>想定される重大事故等が発生した場合における温度、放射線、荷重その他の使用条件において、重大事故等に対処するために必要な機能を有効に発揮するものであること。</w:t>
+      </w:r>
+    </w:p>
+    <w:p>
+      <w:pPr>
+        <w:pStyle w:val="ListBullet"/>
+        <w:ind w:left="880"/>
+      </w:pPr>
+      <w:r>
         <w:t>二</w:t>
-      </w:r>
-    </w:p>
-    <w:p>
-      <w:pPr>
+        <w:br/>
+        <w:t>想定される重大事故等が発生した場合において確実に操作できるものであること。</w:t>
+      </w:r>
+    </w:p>
+    <w:p>
+      <w:pPr>
+        <w:pStyle w:val="ListBullet"/>
         <w:ind w:left="880"/>
       </w:pPr>
       <w:r>
-        <w:t>原子炉格納容器の破損を防止するために必要な設備を有するものであること。</w:t>
-      </w:r>
-    </w:p>
-    <w:p>
-      <w:pPr>
-        <w:pStyle w:val="Heading6"/>
+        <w:t>三</w:t>
+        <w:br/>
+        <w:t>健全性及び能力を確認するため、発電用原子炉の運転中又は停止中に試験又は検査ができるものであること。</w:t>
+      </w:r>
+    </w:p>
+    <w:p>
+      <w:pPr>
+        <w:pStyle w:val="ListBullet"/>
         <w:ind w:left="880"/>
       </w:pPr>
       <w:r>
-        <w:t>三</w:t>
-      </w:r>
-    </w:p>
-    <w:p>
-      <w:pPr>
+        <w:t>四</w:t>
+        <w:br/>
+        <w:t>本来の用途以外の用途として重大事故等に対処するために使用する設備にあっては、通常時に使用する系統から速やかに切り替えられる機能を備えるものであること。</w:t>
+      </w:r>
+    </w:p>
+    <w:p>
+      <w:pPr>
+        <w:pStyle w:val="ListBullet"/>
         <w:ind w:left="880"/>
       </w:pPr>
       <w:r>
-        <w:t>原子炉建屋への故意による大型航空機の衝突その他のテロリズムの発生後、発電用原子炉施設の外からの支援が受けられるまでの間、使用できるものであること。</w:t>
-      </w:r>
-    </w:p>
-    <w:p>
-      <w:pPr>
-        <w:pStyle w:val="Heading4"/>
-      </w:pPr>
-      <w:r>
-        <w:t>第四十三条（重大事故等対処設備）</w:t>
-      </w:r>
-    </w:p>
-    <w:p>
-      <w:r>
-        <w:t>重大事故等対処設備は、次に掲げるものでなければならない。</w:t>
-      </w:r>
-    </w:p>
-    <w:p>
-      <w:pPr>
-        <w:pStyle w:val="Heading6"/>
+        <w:t>五</w:t>
+        <w:br/>
+        <w:t>工場等内の他の設備に対して悪影響を及ぼさないものであること。</w:t>
+      </w:r>
+    </w:p>
+    <w:p>
+      <w:pPr>
+        <w:pStyle w:val="ListBullet"/>
         <w:ind w:left="880"/>
       </w:pPr>
       <w:r>
-        <w:t>一</w:t>
-      </w:r>
-    </w:p>
-    <w:p>
-      <w:pPr>
-        <w:ind w:left="880"/>
-      </w:pPr>
-      <w:r>
-        <w:t>想定される重大事故等が発生した場合における温度、放射線、荷重その他の使用条件において、重大事故等に対処するために必要な機能を有効に発揮するものであること。</w:t>
-      </w:r>
-    </w:p>
-    <w:p>
-      <w:pPr>
-        <w:pStyle w:val="Heading6"/>
-        <w:ind w:left="880"/>
-      </w:pPr>
-      <w:r>
-        <w:t>二</w:t>
-      </w:r>
-    </w:p>
-    <w:p>
-      <w:pPr>
-        <w:ind w:left="880"/>
-      </w:pPr>
-      <w:r>
-        <w:t>想定される重大事故等が発生した場合において確実に操作できるものであること。</w:t>
-      </w:r>
-    </w:p>
-    <w:p>
-      <w:pPr>
-        <w:pStyle w:val="Heading6"/>
-        <w:ind w:left="880"/>
-      </w:pPr>
-      <w:r>
-        <w:t>三</w:t>
-      </w:r>
-    </w:p>
-    <w:p>
-      <w:pPr>
-        <w:ind w:left="880"/>
-      </w:pPr>
-      <w:r>
-        <w:t>健全性及び能力を確認するため、発電用原子炉の運転中又は停止中に試験又は検査ができるものであること。</w:t>
-      </w:r>
-    </w:p>
-    <w:p>
-      <w:pPr>
-        <w:pStyle w:val="Heading6"/>
-        <w:ind w:left="880"/>
-      </w:pPr>
-      <w:r>
-        <w:t>四</w:t>
-      </w:r>
-    </w:p>
-    <w:p>
-      <w:pPr>
-        <w:ind w:left="880"/>
-      </w:pPr>
-      <w:r>
-        <w:t>本来の用途以外の用途として重大事故等に対処するために使用する設備にあっては、通常時に使用する系統から速やかに切り替えられる機能を備えるものであること。</w:t>
-      </w:r>
-    </w:p>
-    <w:p>
-      <w:pPr>
-        <w:pStyle w:val="Heading6"/>
-        <w:ind w:left="880"/>
-      </w:pPr>
-      <w:r>
-        <w:t>五</w:t>
-      </w:r>
-    </w:p>
-    <w:p>
-      <w:pPr>
-        <w:ind w:left="880"/>
-      </w:pPr>
-      <w:r>
-        <w:t>工場等内の他の設備に対して悪影響を及ぼさないものであること。</w:t>
-      </w:r>
-    </w:p>
-    <w:p>
-      <w:pPr>
-        <w:pStyle w:val="Heading6"/>
-        <w:ind w:left="880"/>
-      </w:pPr>
-      <w:r>
         <w:t>六</w:t>
-      </w:r>
-    </w:p>
-    <w:p>
-      <w:pPr>
-        <w:ind w:left="880"/>
-      </w:pPr>
-      <w:r>
+        <w:br/>
         <w:t>想定される重大事故等が発生した場合において重大事故等対処設備の操作及び復旧作業を行うことができるよう、放射線量が高くなるおそれが少ない設置場所の選定、設置場所への遮蔽物の設置その他の適切な措置を講じたものであること。</w:t>
       </w:r>
     </w:p>
@@ -4071,52 +3279,36 @@
     </w:p>
     <w:p>
       <w:pPr>
-        <w:pStyle w:val="Heading6"/>
+        <w:pStyle w:val="ListBullet"/>
         <w:ind w:left="880"/>
       </w:pPr>
       <w:r>
         <w:t>一</w:t>
-      </w:r>
-    </w:p>
-    <w:p>
-      <w:pPr>
+        <w:br/>
+        <w:t>想定される重大事故等の収束に必要な容量を有するものであること。</w:t>
+      </w:r>
+    </w:p>
+    <w:p>
+      <w:pPr>
+        <w:pStyle w:val="ListBullet"/>
         <w:ind w:left="880"/>
       </w:pPr>
       <w:r>
-        <w:t>想定される重大事故等の収束に必要な容量を有するものであること。</w:t>
-      </w:r>
-    </w:p>
-    <w:p>
-      <w:pPr>
-        <w:pStyle w:val="Heading6"/>
+        <w:t>二</w:t>
+        <w:br/>
+        <w:t>二以上の発電用原子炉施設において共用するものでないこと。</w:t>
+        <w:br/>
+        <w:t>ただし、二以上の発電用原子炉施設と共用することによって当該二以上の発電用原子炉施設の安全性が向上する場合であって、同一の工場等内の他の発電用原子炉施設に対して悪影響を及ぼさない場合は、この限りでない。</w:t>
+      </w:r>
+    </w:p>
+    <w:p>
+      <w:pPr>
+        <w:pStyle w:val="ListBullet"/>
         <w:ind w:left="880"/>
       </w:pPr>
       <w:r>
-        <w:t>二</w:t>
-      </w:r>
-    </w:p>
-    <w:p>
-      <w:pPr>
-        <w:ind w:left="880"/>
-      </w:pPr>
-      <w:r>
-        <w:t>二以上の発電用原子炉施設において共用するものでないこと。</w:t>
-      </w:r>
-    </w:p>
-    <w:p>
-      <w:pPr>
-        <w:pStyle w:val="Heading6"/>
-        <w:ind w:left="880"/>
-      </w:pPr>
-      <w:r>
         <w:t>三</w:t>
-      </w:r>
-    </w:p>
-    <w:p>
-      <w:pPr>
-        <w:ind w:left="880"/>
-      </w:pPr>
-      <w:r>
+        <w:br/>
         <w:t>常設重大事故防止設備は、共通要因によって設計基準事故対処設備の安全機能と同時にその機能が損なわれるおそれがないよう、適切な措置を講じたものであること。</w:t>
       </w:r>
     </w:p>
@@ -4139,120 +3331,78 @@
     </w:p>
     <w:p>
       <w:pPr>
-        <w:pStyle w:val="Heading6"/>
+        <w:pStyle w:val="ListBullet"/>
         <w:ind w:left="880"/>
       </w:pPr>
       <w:r>
         <w:t>一</w:t>
-      </w:r>
-    </w:p>
-    <w:p>
-      <w:pPr>
+        <w:br/>
+        <w:t>想定される重大事故等の収束に必要な容量に加え、十分に余裕のある容量を有するものであること。</w:t>
+      </w:r>
+    </w:p>
+    <w:p>
+      <w:pPr>
+        <w:pStyle w:val="ListBullet"/>
         <w:ind w:left="880"/>
       </w:pPr>
       <w:r>
-        <w:t>想定される重大事故等の収束に必要な容量に加え、十分に余裕のある容量を有するものであること。</w:t>
-      </w:r>
-    </w:p>
-    <w:p>
-      <w:pPr>
-        <w:pStyle w:val="Heading6"/>
+        <w:t>二</w:t>
+        <w:br/>
+        <w:t>常設設備（発電用原子炉施設と接続されている設備又は短時間に発電用原子炉施設と接続することができる常設の設備をいう。以下同じ。）と接続するものにあっては、当該常設設備と容易かつ確実に接続することができ、かつ、二以上の系統又は発電用原子炉施設が相互に使用することができるよう、接続部の規格の統一その他の適切な措置を講じたものであること。</w:t>
+      </w:r>
+    </w:p>
+    <w:p>
+      <w:pPr>
+        <w:pStyle w:val="ListBullet"/>
         <w:ind w:left="880"/>
       </w:pPr>
       <w:r>
-        <w:t>二</w:t>
-      </w:r>
-    </w:p>
-    <w:p>
-      <w:pPr>
+        <w:t>三</w:t>
+        <w:br/>
+        <w:t>常設設備と接続するものにあっては、共通要因によって接続することができなくなることを防止するため、可搬型重大事故等対処設備（原子炉建屋の外から水又は電力を供給するものに限る。）の接続口をそれぞれ互いに異なる複数の場所に設けるものであること。</w:t>
+      </w:r>
+    </w:p>
+    <w:p>
+      <w:pPr>
+        <w:pStyle w:val="ListBullet"/>
         <w:ind w:left="880"/>
       </w:pPr>
       <w:r>
-        <w:t>常設設備（発電用原子炉施設と接続されている設備又は短時間に発電用原子炉施設と接続することができる常設の設備をいう。以下同じ。）と接続するものにあっては、当該常設設備と容易かつ確実に接続することができ、かつ、二以上の系統又は発電用原子炉施設が相互に使用することができるよう、接続部の規格の統一その他の適切な措置を講じたものであること。</w:t>
-      </w:r>
-    </w:p>
-    <w:p>
-      <w:pPr>
-        <w:pStyle w:val="Heading6"/>
+        <w:t>四</w:t>
+        <w:br/>
+        <w:t>想定される重大事故等が発生した場合において可搬型重大事故等対処設備を設置場所に据え付け、及び常設設備と接続することができるよう、放射線量が高くなるおそれが少ない設置場所の選定、設置場所への遮蔽物の設置その他の適切な措置を講じたものであること。</w:t>
+      </w:r>
+    </w:p>
+    <w:p>
+      <w:pPr>
+        <w:pStyle w:val="ListBullet"/>
         <w:ind w:left="880"/>
       </w:pPr>
       <w:r>
-        <w:t>三</w:t>
-      </w:r>
-    </w:p>
-    <w:p>
-      <w:pPr>
+        <w:t>五</w:t>
+        <w:br/>
+        <w:t>地震、津波その他の自然現象又は故意による大型航空機の衝突その他のテロリズムによる影響、設計基準事故対処設備及び重大事故等対処設備の配置その他の条件を考慮した上で常設重大事故等対処設備と異なる保管場所に保管すること。</w:t>
+      </w:r>
+    </w:p>
+    <w:p>
+      <w:pPr>
+        <w:pStyle w:val="ListBullet"/>
         <w:ind w:left="880"/>
       </w:pPr>
       <w:r>
-        <w:t>常設設備と接続するものにあっては、共通要因によって接続することができなくなることを防止するため、可搬型重大事故等対処設備（原子炉建屋の外から水又は電力を供給するものに限る。）の接続口をそれぞれ互いに異なる複数の場所に設けるものであること。</w:t>
-      </w:r>
-    </w:p>
-    <w:p>
-      <w:pPr>
-        <w:pStyle w:val="Heading6"/>
+        <w:t>六</w:t>
+        <w:br/>
+        <w:t>想定される重大事故等が発生した場合において可搬型重大事故等対処設備を運搬し、又は他の設備の被害状況を把握するため、工場等内の道路及び通路が確保できるよう、適切な措置を講じたものであること。</w:t>
+      </w:r>
+    </w:p>
+    <w:p>
+      <w:pPr>
+        <w:pStyle w:val="ListBullet"/>
         <w:ind w:left="880"/>
       </w:pPr>
       <w:r>
-        <w:t>四</w:t>
-      </w:r>
-    </w:p>
-    <w:p>
-      <w:pPr>
-        <w:ind w:left="880"/>
-      </w:pPr>
-      <w:r>
-        <w:t>想定される重大事故等が発生した場合において可搬型重大事故等対処設備を設置場所に据え付け、及び常設設備と接続することができるよう、放射線量が高くなるおそれが少ない設置場所の選定、設置場所への遮蔽物の設置その他の適切な措置を講じたものであること。</w:t>
-      </w:r>
-    </w:p>
-    <w:p>
-      <w:pPr>
-        <w:pStyle w:val="Heading6"/>
-        <w:ind w:left="880"/>
-      </w:pPr>
-      <w:r>
-        <w:t>五</w:t>
-      </w:r>
-    </w:p>
-    <w:p>
-      <w:pPr>
-        <w:ind w:left="880"/>
-      </w:pPr>
-      <w:r>
-        <w:t>地震、津波その他の自然現象又は故意による大型航空機の衝突その他のテロリズムによる影響、設計基準事故対処設備及び重大事故等対処設備の配置その他の条件を考慮した上で常設重大事故等対処設備と異なる保管場所に保管すること。</w:t>
-      </w:r>
-    </w:p>
-    <w:p>
-      <w:pPr>
-        <w:pStyle w:val="Heading6"/>
-        <w:ind w:left="880"/>
-      </w:pPr>
-      <w:r>
-        <w:t>六</w:t>
-      </w:r>
-    </w:p>
-    <w:p>
-      <w:pPr>
-        <w:ind w:left="880"/>
-      </w:pPr>
-      <w:r>
-        <w:t>想定される重大事故等が発生した場合において可搬型重大事故等対処設備を運搬し、又は他の設備の被害状況を把握するため、工場等内の道路及び通路が確保できるよう、適切な措置を講じたものであること。</w:t>
-      </w:r>
-    </w:p>
-    <w:p>
-      <w:pPr>
-        <w:pStyle w:val="Heading6"/>
-        <w:ind w:left="880"/>
-      </w:pPr>
-      <w:r>
         <w:t>七</w:t>
-      </w:r>
-    </w:p>
-    <w:p>
-      <w:pPr>
-        <w:ind w:left="880"/>
-      </w:pPr>
-      <w:r>
+        <w:br/>
         <w:t>重大事故防止設備のうち可搬型のものは、共通要因によって、設計基準事故対処設備の安全機能、使用済燃料貯蔵槽の冷却機能若しくは注水機能又は常設重大事故防止設備の重大事故に至るおそれがある事故に対処するために必要な機能と同時にその機能が損なわれるおそれがないよう、適切な措置を講じたものであること。</w:t>
       </w:r>
     </w:p>
@@ -4573,52 +3723,34 @@
     </w:p>
     <w:p>
       <w:pPr>
-        <w:pStyle w:val="Heading6"/>
+        <w:pStyle w:val="ListBullet"/>
         <w:ind w:left="880"/>
       </w:pPr>
       <w:r>
         <w:t>一</w:t>
-      </w:r>
-    </w:p>
-    <w:p>
-      <w:pPr>
+        <w:br/>
+        <w:t>重大事故等に対処するために必要な指示を行う要員がとどまることができるよう、適切な措置を講じたものであること。</w:t>
+      </w:r>
+    </w:p>
+    <w:p>
+      <w:pPr>
+        <w:pStyle w:val="ListBullet"/>
         <w:ind w:left="880"/>
       </w:pPr>
       <w:r>
-        <w:t>重大事故等に対処するために必要な指示を行う要員がとどまることができるよう、適切な措置を講じたものであること。</w:t>
-      </w:r>
-    </w:p>
-    <w:p>
-      <w:pPr>
-        <w:pStyle w:val="Heading6"/>
+        <w:t>二</w:t>
+        <w:br/>
+        <w:t>重大事故等に対処するために必要な指示ができるよう、重大事故等に対処するために必要な情報を把握できる設備を設けたものであること。</w:t>
+      </w:r>
+    </w:p>
+    <w:p>
+      <w:pPr>
+        <w:pStyle w:val="ListBullet"/>
         <w:ind w:left="880"/>
       </w:pPr>
       <w:r>
-        <w:t>二</w:t>
-      </w:r>
-    </w:p>
-    <w:p>
-      <w:pPr>
-        <w:ind w:left="880"/>
-      </w:pPr>
-      <w:r>
-        <w:t>重大事故等に対処するために必要な指示ができるよう、重大事故等に対処するために必要な情報を把握できる設備を設けたものであること。</w:t>
-      </w:r>
-    </w:p>
-    <w:p>
-      <w:pPr>
-        <w:pStyle w:val="Heading6"/>
-        <w:ind w:left="880"/>
-      </w:pPr>
-      <w:r>
         <w:t>三</w:t>
-      </w:r>
-    </w:p>
-    <w:p>
-      <w:pPr>
-        <w:ind w:left="880"/>
-      </w:pPr>
-      <w:r>
+        <w:br/>
         <w:t>発電用原子炉施設の内外の通信連絡をする必要のある場所と通信連絡を行うために必要な設備を設けたものであること。</w:t>
       </w:r>
     </w:p>
@@ -4666,16 +3798,28 @@
       </w:r>
     </w:p>
     <w:p>
-      <w:r>
-        <w:t>この規則は、原子力規制委員会設置法（平成二十四年法律第四十七号。以下「設置法」という。）附則第一条第四号に掲げる規定の施行の日（平成二十五年七月八日）から施行する。</w:t>
-      </w:r>
-    </w:p>
-    <w:p>
       <w:pPr>
         <w:pStyle w:val="Heading5"/>
         <w:ind w:left="440"/>
       </w:pPr>
       <w:r>
+        <w:t>１</w:t>
+      </w:r>
+    </w:p>
+    <w:p>
+      <w:pPr>
+        <w:ind w:left="440"/>
+      </w:pPr>
+      <w:r>
+        <w:t>この規則は、原子力規制委員会設置法（平成二十四年法律第四十七号。以下「設置法」という。）附則第一条第四号に掲げる規定の施行の日（平成二十五年七月八日）から施行する。</w:t>
+      </w:r>
+    </w:p>
+    <w:p>
+      <w:pPr>
+        <w:pStyle w:val="Heading5"/>
+        <w:ind w:left="440"/>
+      </w:pPr>
+      <w:r>
         <w:t>２</w:t>
       </w:r>
     </w:p>
@@ -4685,6 +3829,8 @@
       </w:pPr>
       <w:r>
         <w:t>実用発電用原子炉及びその附属施設の位置、構造及び設備の基準に関する規則等の一部を改正する規則（平成二十八年原子力規制委員会規則第一号）の施行の際現に設置され又は設置に着手されている発電用原子炉施設については、平成二十五年七月八日以後最初に行われる法第四十三条の三の九第一項の規定による認可（研究開発段階発電用原子炉及びその附属施設の技術基準に関する規則（平成二十五年原子力規制委員会規則第十号。以下「研開炉技術基準規則」という。）第十一条及び第十二条並びに第三章の規定に適合するために必要な事項に係るものに限る。）の日から起算して五年を経過する日までの間は、第四十二条及び第五十八条第二項の規定は、適用しない。</w:t>
+        <w:br/>
+        <w:t>ただし、当該期間中に行われる法第四十三条の三の八第一項の規定による変更の許可（第四十二条及び第五十八条第二項の規定に適合するために必要な事項に係るものに限る。）及び当該期間中に法第四十三条の三の十一の規定による検査（研開炉技術基準規則第五十五条及び第七十二条第二項の規定に適合するために必要な事項に係る法第四十三条の三の九第一項の規定による認可を受けた工事の計画に従って行われる工事に係るものに限る。）に合格した発電用原子炉施設については、この限りでない。</w:t>
       </w:r>
     </w:p>
     <w:p>
@@ -4697,7 +3843,7 @@
         <w:pStyle w:val="Heading1"/>
       </w:pPr>
       <w:r>
-        <w:t>附　則（平成二五年一二月六日原子力規制委員会規則第一六号）</w:t>
+        <w:t>附則（平成二五年一二月六日原子力規制委員会規則第一六号）</w:t>
       </w:r>
     </w:p>
     <w:p>
@@ -4723,7 +3869,7 @@
         <w:pStyle w:val="Heading1"/>
       </w:pPr>
       <w:r>
-        <w:t>附　則（平成二六年二月二八日原子力規制委員会規則第一号）</w:t>
+        <w:t>附則（平成二六年二月二八日原子力規制委員会規則第一号）</w:t>
       </w:r>
     </w:p>
     <w:p>
@@ -4741,7 +3887,7 @@
         <w:pStyle w:val="Heading1"/>
       </w:pPr>
       <w:r>
-        <w:t>附　則（平成二八年一月一二日原子力規制委員会規則第一号）</w:t>
+        <w:t>附則（平成二八年一月一二日原子力規制委員会規則第一号）</w:t>
       </w:r>
     </w:p>
     <w:p>
@@ -4759,7 +3905,7 @@
         <w:pStyle w:val="Heading1"/>
       </w:pPr>
       <w:r>
-        <w:t>附　則（平成二九年五月一日原子力規制委員会規則第六号）</w:t>
+        <w:t>附則（平成二九年五月一日原子力規制委員会規則第六号）</w:t>
       </w:r>
     </w:p>
     <w:p>
@@ -4786,43 +3932,146 @@
     <w:p>
       <w:r>
         <w:t>この規則の施行の際現に設置され又は設置に着手されている発電用原子炉施設（核原料物質、核燃料物質及び原子炉の規制に関する法律（以下「法」という。）第四十三条の三の五第二項第五号に規定する発電用原子炉施設をいう。以下同じ。）については、平成三十二年五月一日以後最初に当該発電用原子炉施設に係る法第四十三条の三の十五の検査を終了した日又は平成三十二年五月一日以後に発電用原子炉（法第二条第五項に規定する発電用原子炉をいう。）の運転を開始する日の前日のいずれか早い日までの間（以下この項において「経過措置期間」という。）は、なお従前の例による。</w:t>
-      </w:r>
-    </w:p>
-    <w:p>
-      <w:pPr>
-        <w:pStyle w:val="Heading6"/>
+        <w:br/>
+        <w:t>ただし、次に掲げるものについては、この限りでない。</w:t>
+      </w:r>
+    </w:p>
+    <w:p>
+      <w:pPr>
+        <w:pStyle w:val="ListBullet"/>
         <w:ind w:left="880"/>
       </w:pPr>
       <w:r>
         <w:t>一</w:t>
-      </w:r>
-    </w:p>
-    <w:p>
-      <w:pPr>
+        <w:br/>
+        <w:t>経過措置期間中に行われる次に掲げる許可、認可及び検査</w:t>
+      </w:r>
+    </w:p>
+    <w:p>
+      <w:pPr>
+        <w:pStyle w:val="ListBullet"/>
         <w:ind w:left="880"/>
       </w:pPr>
       <w:r>
-        <w:t>経過措置期間中に行われる次に掲げる許可、認可及び検査</w:t>
-      </w:r>
-    </w:p>
-    <w:p>
-      <w:pPr>
-        <w:pStyle w:val="Heading6"/>
+        <w:t>二</w:t>
+        <w:br/>
+        <w:t>前号ハの検査に合格した発電用原子炉施設</w:t>
+      </w:r>
+    </w:p>
+    <w:p>
+      <w:r>
+        <w:br w:type="page"/>
+      </w:r>
+    </w:p>
+    <w:p>
+      <w:pPr>
+        <w:pStyle w:val="Heading1"/>
+      </w:pPr>
+      <w:r>
+        <w:t>附則（平成三〇年二月二〇日原子力規制委員会規則第三号）</w:t>
+      </w:r>
+    </w:p>
+    <w:p>
+      <w:pPr>
+        <w:pStyle w:val="Heading4"/>
+      </w:pPr>
+      <w:r>
+        <w:t>第一条（施行期日）</w:t>
+      </w:r>
+    </w:p>
+    <w:p>
+      <w:r>
+        <w:t>この規則は、公布の日から施行する。</w:t>
+      </w:r>
+    </w:p>
+    <w:p>
+      <w:pPr>
+        <w:pStyle w:val="Heading4"/>
+      </w:pPr>
+      <w:r>
+        <w:t>第二条（経過措置）</w:t>
+      </w:r>
+    </w:p>
+    <w:p>
+      <w:r>
+        <w:t>この規則の施行の際現に設置され又は設置に着手されている試験研究用等原子炉施設（核原料物質、核燃料物質及び原子炉の規制に関する法律（以下「法」という。）第二十三条第二項第五号に規定する試験研究用等原子炉施設をいう。以下同じ。）に対するこの規則による改正後の試験研究の用に供する原子炉等の位置、構造及び設備の基準に関する規則（以下「新試験炉設置許可基準規則」という。）第九条第二項、この規則による改正後の試験研究の用に供する原子炉等の設計及び工事の方法の技術基準に関する規則（以下「新試験炉設工基準規則」という。）第十三条の二第二項及びこの規則による改正後の試験研究の用に供する原子炉等の性能に係る技術基準に関する規則第十七条第二項の規定の適用については、この規則の施行の日から起算して一年を経過する日（以下「経過日」という。）までの間は、なお従前の例による。</w:t>
+        <w:br/>
+        <w:t>ただし、次に掲げるものについては、この限りでない。</w:t>
+      </w:r>
+    </w:p>
+    <w:p>
+      <w:pPr>
+        <w:pStyle w:val="ListBullet"/>
         <w:ind w:left="880"/>
       </w:pPr>
       <w:r>
+        <w:t>一</w:t>
+        <w:br/>
+        <w:t>経過日までの間に行われる次に掲げる許可、認可及び検査</w:t>
+      </w:r>
+    </w:p>
+    <w:p>
+      <w:pPr>
+        <w:pStyle w:val="ListBullet"/>
+        <w:ind w:left="880"/>
+      </w:pPr>
+      <w:r>
         <w:t>二</w:t>
-      </w:r>
-    </w:p>
-    <w:p>
-      <w:pPr>
+        <w:br/>
+        <w:t>前号ハの検査に合格した試験研究用等原子炉施設</w:t>
+      </w:r>
+    </w:p>
+    <w:p>
+      <w:pPr>
+        <w:pStyle w:val="Heading4"/>
+      </w:pPr>
+      <w:r>
+        <w:t>第三条</w:t>
+      </w:r>
+    </w:p>
+    <w:p>
+      <w:r>
+        <w:t>この規則の施行の際現に設置され又は設置に着手されている発電用原子炉施設（法第四十三条の三の五第二項第五号に規定する発電用原子炉施設をいう。以下同じ。）に対するこの規則による改正後の実用発電用原子炉及びその附属施設の位置、構造及び設備の基準に関する規則（以下「新実用炉設置許可基準規則」という。）第九条第二項、この規則による改正後の実用発電用原子炉及びその附属施設の技術基準に関する規則（以下「新実用炉技術基準規則」という。）第十二条第二項、この規則による改正後の研究開発段階発電用原子炉及びその附属施設の位置、構造及び設備の基準に関する規則（以下「新研開炉設置許可基準規則」という。）第九条第二項及びこの規則による改正後の研究開発段階発電用原子炉及びその附属施設の技術基準に関する規則（以下「新研開炉技術基準規則」という。）第十二条第二項の規定の適用については、経過日までの間は、なお従前の例による。</w:t>
+        <w:br/>
+        <w:t>ただし、次に掲げるものについては、この限りでない。</w:t>
+      </w:r>
+    </w:p>
+    <w:p>
+      <w:pPr>
+        <w:pStyle w:val="ListBullet"/>
         <w:ind w:left="880"/>
       </w:pPr>
       <w:r>
+        <w:t>一</w:t>
+        <w:br/>
+        <w:t>経過日までの間に行われる次に掲げる許可、認可及び検査</w:t>
+      </w:r>
+    </w:p>
+    <w:p>
+      <w:pPr>
+        <w:pStyle w:val="ListBullet"/>
+        <w:ind w:left="880"/>
+      </w:pPr>
+      <w:r>
+        <w:t>二</w:t>
+        <w:br/>
         <w:t>前号ハの検査に合格した発電用原子炉施設</w:t>
       </w:r>
     </w:p>
     <w:p>
+      <w:pPr>
+        <w:pStyle w:val="Heading4"/>
+      </w:pPr>
+      <w:r>
+        <w:t>第四条</w:t>
+      </w:r>
+    </w:p>
+    <w:p>
+      <w:r>
+        <w:t>この規則の施行前に施設に着手した工事であって、この規則の施行により新たに法第二十七条第一項及び第四十三条の三の九第一項の規定に該当するものを行っている者は、この規則の施行後においても引き続きその工事を行うことができる。</w:t>
+      </w:r>
+    </w:p>
+    <w:p>
       <w:r>
         <w:br w:type="page"/>
       </w:r>
@@ -4832,15 +4081,7 @@
         <w:pStyle w:val="Heading1"/>
       </w:pPr>
       <w:r>
-        <w:t>附　則（平成三〇年二月二〇日原子力規制委員会規則第三号）</w:t>
-      </w:r>
-    </w:p>
-    <w:p>
-      <w:pPr>
-        <w:pStyle w:val="Heading4"/>
-      </w:pPr>
-      <w:r>
-        <w:t>第一条（施行期日）</w:t>
+        <w:t>附則（平成三〇年六月八日原子力規制委員会規則第六号）</w:t>
       </w:r>
     </w:p>
     <w:p>
@@ -4849,113 +4090,6 @@
       </w:r>
     </w:p>
     <w:p>
-      <w:pPr>
-        <w:pStyle w:val="Heading4"/>
-      </w:pPr>
-      <w:r>
-        <w:t>第二条（経過措置）</w:t>
-      </w:r>
-    </w:p>
-    <w:p>
-      <w:r>
-        <w:t>この規則の施行の際現に設置され又は設置に着手されている試験研究用等原子炉施設（核原料物質、核燃料物質及び原子炉の規制に関する法律（以下「法」という。）第二十三条第二項第五号に規定する試験研究用等原子炉施設をいう。以下同じ。）に対するこの規則による改正後の試験研究の用に供する原子炉等の位置、構造及び設備の基準に関する規則（以下「新試験炉設置許可基準規則」という。）第九条第二項、この規則による改正後の試験研究の用に供する原子炉等の設計及び工事の方法の技術基準に関する規則（以下「新試験炉設工基準規則」という。）第十三条の二第二項及びこの規則による改正後の試験研究の用に供する原子炉等の性能に係る技術基準に関する規則第十七条第二項の規定の適用については、この規則の施行の日から起算して一年を経過する日（以下「経過日」という。）までの間は、なお従前の例による。</w:t>
-      </w:r>
-    </w:p>
-    <w:p>
-      <w:pPr>
-        <w:pStyle w:val="Heading6"/>
-        <w:ind w:left="880"/>
-      </w:pPr>
-      <w:r>
-        <w:t>一</w:t>
-      </w:r>
-    </w:p>
-    <w:p>
-      <w:pPr>
-        <w:ind w:left="880"/>
-      </w:pPr>
-      <w:r>
-        <w:t>経過日までの間に行われる次に掲げる許可、認可及び検査</w:t>
-      </w:r>
-    </w:p>
-    <w:p>
-      <w:pPr>
-        <w:pStyle w:val="Heading6"/>
-        <w:ind w:left="880"/>
-      </w:pPr>
-      <w:r>
-        <w:t>二</w:t>
-      </w:r>
-    </w:p>
-    <w:p>
-      <w:pPr>
-        <w:ind w:left="880"/>
-      </w:pPr>
-      <w:r>
-        <w:t>前号ハの検査に合格した試験研究用等原子炉施設</w:t>
-      </w:r>
-    </w:p>
-    <w:p>
-      <w:pPr>
-        <w:pStyle w:val="Heading4"/>
-      </w:pPr>
-      <w:r>
-        <w:t>第三条</w:t>
-      </w:r>
-    </w:p>
-    <w:p>
-      <w:r>
-        <w:t>この規則の施行の際現に設置され又は設置に着手されている発電用原子炉施設（法第四十三条の三の五第二項第五号に規定する発電用原子炉施設をいう。以下同じ。）に対するこの規則による改正後の実用発電用原子炉及びその附属施設の位置、構造及び設備の基準に関する規則（以下「新実用炉設置許可基準規則」という。）第九条第二項、この規則による改正後の実用発電用原子炉及びその附属施設の技術基準に関する規則（以下「新実用炉技術基準規則」という。）第十二条第二項、この規則による改正後の研究開発段階発電用原子炉及びその附属施設の位置、構造及び設備の基準に関する規則（以下「新研開炉設置許可基準規則」という。）第九条第二項及びこの規則による改正後の研究開発段階発電用原子炉及びその附属施設の技術基準に関する規則（以下「新研開炉技術基準規則」という。）第十二条第二項の規定の適用については、経過日までの間は、なお従前の例による。</w:t>
-      </w:r>
-    </w:p>
-    <w:p>
-      <w:pPr>
-        <w:pStyle w:val="Heading6"/>
-        <w:ind w:left="880"/>
-      </w:pPr>
-      <w:r>
-        <w:t>一</w:t>
-      </w:r>
-    </w:p>
-    <w:p>
-      <w:pPr>
-        <w:ind w:left="880"/>
-      </w:pPr>
-      <w:r>
-        <w:t>経過日までの間に行われる次に掲げる許可、認可及び検査</w:t>
-      </w:r>
-    </w:p>
-    <w:p>
-      <w:pPr>
-        <w:pStyle w:val="Heading6"/>
-        <w:ind w:left="880"/>
-      </w:pPr>
-      <w:r>
-        <w:t>二</w:t>
-      </w:r>
-    </w:p>
-    <w:p>
-      <w:pPr>
-        <w:ind w:left="880"/>
-      </w:pPr>
-      <w:r>
-        <w:t>前号ハの検査に合格した発電用原子炉施設</w:t>
-      </w:r>
-    </w:p>
-    <w:p>
-      <w:pPr>
-        <w:pStyle w:val="Heading4"/>
-      </w:pPr>
-      <w:r>
-        <w:t>第四条</w:t>
-      </w:r>
-    </w:p>
-    <w:p>
-      <w:r>
-        <w:t>この規則の施行前に施設に着手した工事であって、この規則の施行により新たに法第二十七条第一項及び第四十三条の三の九第一項の規定に該当するものを行っている者は、この規則の施行後においても引き続きその工事を行うことができる。</w:t>
-      </w:r>
-    </w:p>
-    <w:p>
       <w:r>
         <w:br w:type="page"/>
       </w:r>
@@ -4965,30 +4099,14 @@
         <w:pStyle w:val="Heading1"/>
       </w:pPr>
       <w:r>
-        <w:t>附　則（平成三〇年六月八日原子力規制委員会規則第六号）</w:t>
-      </w:r>
-    </w:p>
-    <w:p>
-      <w:r>
-        <w:t>この規則は、公布の日から施行する。</w:t>
-      </w:r>
-    </w:p>
-    <w:p>
-      <w:r>
-        <w:br w:type="page"/>
-      </w:r>
-    </w:p>
-    <w:p>
-      <w:pPr>
-        <w:pStyle w:val="Heading1"/>
-      </w:pPr>
-      <w:r>
-        <w:t>附　則（令和元年七月一日原子力規制委員会規則第三号）</w:t>
+        <w:t>附則（令和元年七月一日原子力規制委員会規則第三号）</w:t>
       </w:r>
     </w:p>
     <w:p>
       <w:r>
         <w:t>この規則は、不正競争防止法等の一部を改正する法律の施行の日（令和元年七月一日）から施行する。</w:t>
+        <w:br/>
+        <w:t>ただし、第四十四条の規定は、放射性同位元素等による放射線障害の防止に関する法律施行規則の一部を改正する規則（平成三十年原子力規制委員会規則第十一号）の施行の日（令和元年九月一日）から施行する。</w:t>
       </w:r>
     </w:p>
     <w:sectPr>
@@ -5011,7 +4129,7 @@
     </w:pPr>
     <w:r>
       <w:tab/>
-      <w:t>WeGov v0.1 - FTS141</w:t>
+      <w:t>WeGov v0.2 - FTS141</w:t>
     </w:r>
   </w:p>
 </w:ftr>
